--- a/Skripsi 1.docx
+++ b/Skripsi 1.docx
@@ -30,16 +30,7 @@
           <w:bCs/>
           <w:lang w:val="sv-SE"/>
         </w:rPr>
-        <w:t xml:space="preserve"> </w:t>
-      </w:r>
-      <w:r>
-        <w:rPr>
-          <w:rFonts w:ascii="Times New Roman" w:hAnsi="Times New Roman" w:cs="Times New Roman"/>
-          <w:b/>
-          <w:bCs/>
-          <w:lang w:val="sv-SE"/>
-        </w:rPr>
-        <w:t>Pengelolaan Penjemputan</w:t>
+        <w:t xml:space="preserve"> Pengelolaan Penjemputan</w:t>
       </w:r>
     </w:p>
     <w:p>
@@ -297,7 +288,6 @@
           <w:rFonts w:ascii="Times New Roman" w:hAnsi="Times New Roman" w:cs="Times New Roman"/>
           <w:b/>
           <w:bCs/>
-          <w:lang w:val="sv-SE"/>
         </w:rPr>
       </w:pPr>
       <w:r>
@@ -305,7 +295,6 @@
           <w:rFonts w:ascii="Times New Roman" w:hAnsi="Times New Roman" w:cs="Times New Roman"/>
           <w:b/>
           <w:bCs/>
-          <w:lang w:val="sv-SE"/>
         </w:rPr>
         <w:t>NIM: 105022110047</w:t>
       </w:r>
@@ -319,7 +308,6 @@
           <w:rFonts w:ascii="Times New Roman" w:hAnsi="Times New Roman" w:cs="Times New Roman"/>
           <w:b/>
           <w:bCs/>
-          <w:lang w:val="sv-SE"/>
         </w:rPr>
       </w:pPr>
       <w:r>
@@ -327,7 +315,6 @@
           <w:rFonts w:ascii="Times New Roman" w:hAnsi="Times New Roman" w:cs="Times New Roman"/>
           <w:b/>
           <w:bCs/>
-          <w:lang w:val="sv-SE"/>
         </w:rPr>
         <w:t>Wenas, Quiland Mark Nico</w:t>
       </w:r>
@@ -341,7 +328,6 @@
           <w:rFonts w:ascii="Times New Roman" w:hAnsi="Times New Roman" w:cs="Times New Roman"/>
           <w:b/>
           <w:bCs/>
-          <w:lang w:val="sv-SE"/>
         </w:rPr>
       </w:pPr>
       <w:r>
@@ -349,27 +335,8 @@
           <w:rFonts w:ascii="Times New Roman" w:hAnsi="Times New Roman" w:cs="Times New Roman"/>
           <w:b/>
           <w:bCs/>
-          <w:lang w:val="sv-SE"/>
-        </w:rPr>
-        <w:t xml:space="preserve">NIM: </w:t>
-      </w:r>
-      <w:r>
-        <w:rPr>
-          <w:rFonts w:ascii="Times New Roman" w:hAnsi="Times New Roman" w:cs="Times New Roman"/>
-          <w:b/>
-          <w:bCs/>
-          <w:lang w:val="sv-SE"/>
-        </w:rPr>
-        <w:t>105022127001</w:t>
-      </w:r>
-      <w:r>
-        <w:rPr>
-          <w:rFonts w:ascii="Times New Roman" w:hAnsi="Times New Roman" w:cs="Times New Roman"/>
-          <w:b/>
-          <w:bCs/>
-          <w:lang w:val="sv-SE"/>
-        </w:rPr>
-        <w:t xml:space="preserve"> </w:t>
+        </w:rPr>
+        <w:t xml:space="preserve">NIM: 105022127001 </w:t>
       </w:r>
     </w:p>
     <w:p>
@@ -554,6 +521,12 @@
           <w:lang w:val="sv-SE"/>
         </w:rPr>
         <w:sectPr>
+          <w:headerReference w:type="even" r:id="rId9"/>
+          <w:headerReference w:type="default" r:id="rId10"/>
+          <w:footerReference w:type="even" r:id="rId11"/>
+          <w:footerReference w:type="default" r:id="rId12"/>
+          <w:headerReference w:type="first" r:id="rId13"/>
+          <w:footerReference w:type="first" r:id="rId14"/>
           <w:pgSz w:w="11906" w:h="16838" w:code="9"/>
           <w:pgMar w:top="1440" w:right="1440" w:bottom="1440" w:left="1440" w:header="720" w:footer="720" w:gutter="0"/>
           <w:pgNumType w:fmt="lowerRoman" w:start="1"/>
@@ -588,11 +561,14 @@
     <w:sdt>
       <w:sdtPr>
         <w:rPr>
-          <w:rFonts w:ascii="Times New Roman" w:hAnsi="Times New Roman" w:cs="Times New Roman"/>
+          <w:rFonts w:ascii="Times New Roman" w:eastAsiaTheme="minorHAnsi" w:hAnsi="Times New Roman" w:cs="Times New Roman"/>
           <w:b/>
           <w:bCs/>
+          <w:color w:val="auto"/>
+          <w:kern w:val="2"/>
           <w:sz w:val="24"/>
           <w:szCs w:val="24"/>
+          <w14:ligatures w14:val="standardContextual"/>
         </w:rPr>
         <w:id w:val="5719866"/>
         <w:docPartObj>
@@ -602,11 +578,7 @@
       </w:sdtPr>
       <w:sdtEndPr>
         <w:rPr>
-          <w:rFonts w:eastAsiaTheme="minorHAnsi"/>
           <w:noProof/>
-          <w:color w:val="auto"/>
-          <w:kern w:val="2"/>
-          <w14:ligatures w14:val="standardContextual"/>
         </w:rPr>
       </w:sdtEndPr>
       <w:sdtContent>
@@ -1629,7 +1601,7 @@
               <w:bCs/>
             </w:rPr>
             <w:sectPr>
-              <w:footerReference w:type="default" r:id="rId9"/>
+              <w:footerReference w:type="default" r:id="rId15"/>
               <w:pgSz w:w="11906" w:h="16838" w:code="9"/>
               <w:pgMar w:top="1440" w:right="1440" w:bottom="1440" w:left="1440" w:header="720" w:footer="720" w:gutter="0"/>
               <w:pgNumType w:fmt="lowerRoman" w:start="1"/>
@@ -1704,8 +1676,420 @@
       </w:r>
       <w:bookmarkEnd w:id="3"/>
     </w:p>
-    <w:p/>
-    <w:p/>
+    <w:p>
+      <w:pPr>
+        <w:rPr>
+          <w:rFonts w:ascii="Times New Roman" w:hAnsi="Times New Roman" w:cs="Times New Roman"/>
+          <w:lang w:val="sv-SE"/>
+        </w:rPr>
+      </w:pPr>
+      <w:r>
+        <w:t xml:space="preserve">     </w:t>
+      </w:r>
+      <w:r>
+        <w:rPr>
+          <w:rFonts w:ascii="Times New Roman" w:hAnsi="Times New Roman" w:cs="Times New Roman"/>
+        </w:rPr>
+        <w:t xml:space="preserve">Bank </w:t>
+      </w:r>
+      <w:proofErr w:type="spellStart"/>
+      <w:r>
+        <w:rPr>
+          <w:rFonts w:ascii="Times New Roman" w:hAnsi="Times New Roman" w:cs="Times New Roman"/>
+        </w:rPr>
+        <w:t>Sampah</w:t>
+      </w:r>
+      <w:proofErr w:type="spellEnd"/>
+      <w:r>
+        <w:rPr>
+          <w:rFonts w:ascii="Times New Roman" w:hAnsi="Times New Roman" w:cs="Times New Roman"/>
+        </w:rPr>
+        <w:t xml:space="preserve"> </w:t>
+      </w:r>
+      <w:proofErr w:type="spellStart"/>
+      <w:r>
+        <w:rPr>
+          <w:rFonts w:ascii="Times New Roman" w:hAnsi="Times New Roman" w:cs="Times New Roman"/>
+        </w:rPr>
+        <w:t>Induk</w:t>
+      </w:r>
+      <w:proofErr w:type="spellEnd"/>
+      <w:r>
+        <w:rPr>
+          <w:rFonts w:ascii="Times New Roman" w:hAnsi="Times New Roman" w:cs="Times New Roman"/>
+        </w:rPr>
+        <w:t xml:space="preserve"> Agape </w:t>
+      </w:r>
+      <w:proofErr w:type="spellStart"/>
+      <w:r>
+        <w:rPr>
+          <w:rFonts w:ascii="Times New Roman" w:hAnsi="Times New Roman" w:cs="Times New Roman"/>
+        </w:rPr>
+        <w:t>masih</w:t>
+      </w:r>
+      <w:proofErr w:type="spellEnd"/>
+      <w:r>
+        <w:rPr>
+          <w:rFonts w:ascii="Times New Roman" w:hAnsi="Times New Roman" w:cs="Times New Roman"/>
+        </w:rPr>
+        <w:t xml:space="preserve"> </w:t>
+      </w:r>
+      <w:proofErr w:type="spellStart"/>
+      <w:r>
+        <w:rPr>
+          <w:rFonts w:ascii="Times New Roman" w:hAnsi="Times New Roman" w:cs="Times New Roman"/>
+        </w:rPr>
+        <w:t>melakukan</w:t>
+      </w:r>
+      <w:proofErr w:type="spellEnd"/>
+      <w:r>
+        <w:rPr>
+          <w:rFonts w:ascii="Times New Roman" w:hAnsi="Times New Roman" w:cs="Times New Roman"/>
+        </w:rPr>
+        <w:t xml:space="preserve"> </w:t>
+      </w:r>
+      <w:proofErr w:type="spellStart"/>
+      <w:r>
+        <w:rPr>
+          <w:rFonts w:ascii="Times New Roman" w:hAnsi="Times New Roman" w:cs="Times New Roman"/>
+        </w:rPr>
+        <w:t>pengelolaan</w:t>
+      </w:r>
+      <w:proofErr w:type="spellEnd"/>
+      <w:r>
+        <w:rPr>
+          <w:rFonts w:ascii="Times New Roman" w:hAnsi="Times New Roman" w:cs="Times New Roman"/>
+        </w:rPr>
+        <w:t xml:space="preserve"> </w:t>
+      </w:r>
+      <w:proofErr w:type="spellStart"/>
+      <w:r>
+        <w:rPr>
+          <w:rFonts w:ascii="Times New Roman" w:hAnsi="Times New Roman" w:cs="Times New Roman"/>
+        </w:rPr>
+        <w:t>secara</w:t>
+      </w:r>
+      <w:proofErr w:type="spellEnd"/>
+      <w:r>
+        <w:rPr>
+          <w:rFonts w:ascii="Times New Roman" w:hAnsi="Times New Roman" w:cs="Times New Roman"/>
+        </w:rPr>
+        <w:t xml:space="preserve"> manual, </w:t>
+      </w:r>
+      <w:proofErr w:type="spellStart"/>
+      <w:r>
+        <w:rPr>
+          <w:rFonts w:ascii="Times New Roman" w:hAnsi="Times New Roman" w:cs="Times New Roman"/>
+        </w:rPr>
+        <w:t>mulai</w:t>
+      </w:r>
+      <w:proofErr w:type="spellEnd"/>
+      <w:r>
+        <w:rPr>
+          <w:rFonts w:ascii="Times New Roman" w:hAnsi="Times New Roman" w:cs="Times New Roman"/>
+        </w:rPr>
+        <w:t xml:space="preserve"> </w:t>
+      </w:r>
+      <w:proofErr w:type="spellStart"/>
+      <w:r>
+        <w:rPr>
+          <w:rFonts w:ascii="Times New Roman" w:hAnsi="Times New Roman" w:cs="Times New Roman"/>
+        </w:rPr>
+        <w:t>dari</w:t>
+      </w:r>
+      <w:proofErr w:type="spellEnd"/>
+      <w:r>
+        <w:rPr>
+          <w:rFonts w:ascii="Times New Roman" w:hAnsi="Times New Roman" w:cs="Times New Roman"/>
+        </w:rPr>
+        <w:t xml:space="preserve"> </w:t>
+      </w:r>
+      <w:proofErr w:type="spellStart"/>
+      <w:r>
+        <w:rPr>
+          <w:rFonts w:ascii="Times New Roman" w:hAnsi="Times New Roman" w:cs="Times New Roman"/>
+        </w:rPr>
+        <w:t>pencatatan</w:t>
+      </w:r>
+      <w:proofErr w:type="spellEnd"/>
+      <w:r>
+        <w:rPr>
+          <w:rFonts w:ascii="Times New Roman" w:hAnsi="Times New Roman" w:cs="Times New Roman"/>
+        </w:rPr>
+        <w:t xml:space="preserve"> data </w:t>
+      </w:r>
+      <w:proofErr w:type="spellStart"/>
+      <w:r>
+        <w:rPr>
+          <w:rFonts w:ascii="Times New Roman" w:hAnsi="Times New Roman" w:cs="Times New Roman"/>
+        </w:rPr>
+        <w:t>nasabah</w:t>
+      </w:r>
+      <w:proofErr w:type="spellEnd"/>
+      <w:r>
+        <w:rPr>
+          <w:rFonts w:ascii="Times New Roman" w:hAnsi="Times New Roman" w:cs="Times New Roman"/>
+        </w:rPr>
+        <w:t xml:space="preserve">, </w:t>
+      </w:r>
+      <w:proofErr w:type="spellStart"/>
+      <w:r>
+        <w:rPr>
+          <w:rFonts w:ascii="Times New Roman" w:hAnsi="Times New Roman" w:cs="Times New Roman"/>
+        </w:rPr>
+        <w:t>penilaian</w:t>
+      </w:r>
+      <w:proofErr w:type="spellEnd"/>
+      <w:r>
+        <w:rPr>
+          <w:rFonts w:ascii="Times New Roman" w:hAnsi="Times New Roman" w:cs="Times New Roman"/>
+        </w:rPr>
+        <w:t xml:space="preserve"> </w:t>
+      </w:r>
+      <w:proofErr w:type="spellStart"/>
+      <w:r>
+        <w:rPr>
+          <w:rFonts w:ascii="Times New Roman" w:hAnsi="Times New Roman" w:cs="Times New Roman"/>
+        </w:rPr>
+        <w:t>jenis</w:t>
+      </w:r>
+      <w:proofErr w:type="spellEnd"/>
+      <w:r>
+        <w:rPr>
+          <w:rFonts w:ascii="Times New Roman" w:hAnsi="Times New Roman" w:cs="Times New Roman"/>
+        </w:rPr>
+        <w:t xml:space="preserve"> dan </w:t>
+      </w:r>
+      <w:proofErr w:type="spellStart"/>
+      <w:r>
+        <w:rPr>
+          <w:rFonts w:ascii="Times New Roman" w:hAnsi="Times New Roman" w:cs="Times New Roman"/>
+        </w:rPr>
+        <w:t>harga</w:t>
+      </w:r>
+      <w:proofErr w:type="spellEnd"/>
+      <w:r>
+        <w:rPr>
+          <w:rFonts w:ascii="Times New Roman" w:hAnsi="Times New Roman" w:cs="Times New Roman"/>
+        </w:rPr>
+        <w:t xml:space="preserve"> </w:t>
+      </w:r>
+      <w:proofErr w:type="spellStart"/>
+      <w:r>
+        <w:rPr>
+          <w:rFonts w:ascii="Times New Roman" w:hAnsi="Times New Roman" w:cs="Times New Roman"/>
+        </w:rPr>
+        <w:t>sampah</w:t>
+      </w:r>
+      <w:proofErr w:type="spellEnd"/>
+      <w:r>
+        <w:rPr>
+          <w:rFonts w:ascii="Times New Roman" w:hAnsi="Times New Roman" w:cs="Times New Roman"/>
+        </w:rPr>
+        <w:t xml:space="preserve"> </w:t>
+      </w:r>
+      <w:proofErr w:type="spellStart"/>
+      <w:r>
+        <w:rPr>
+          <w:rFonts w:ascii="Times New Roman" w:hAnsi="Times New Roman" w:cs="Times New Roman"/>
+        </w:rPr>
+        <w:t>seperti</w:t>
+      </w:r>
+      <w:proofErr w:type="spellEnd"/>
+      <w:r>
+        <w:rPr>
+          <w:rFonts w:ascii="Times New Roman" w:hAnsi="Times New Roman" w:cs="Times New Roman"/>
+        </w:rPr>
+        <w:t xml:space="preserve"> </w:t>
+      </w:r>
+      <w:proofErr w:type="spellStart"/>
+      <w:r>
+        <w:rPr>
+          <w:rFonts w:ascii="Times New Roman" w:hAnsi="Times New Roman" w:cs="Times New Roman"/>
+        </w:rPr>
+        <w:t>plastik</w:t>
+      </w:r>
+      <w:proofErr w:type="spellEnd"/>
+      <w:r>
+        <w:rPr>
+          <w:rFonts w:ascii="Times New Roman" w:hAnsi="Times New Roman" w:cs="Times New Roman"/>
+        </w:rPr>
+        <w:t xml:space="preserve">, </w:t>
+      </w:r>
+      <w:proofErr w:type="spellStart"/>
+      <w:r>
+        <w:rPr>
+          <w:rFonts w:ascii="Times New Roman" w:hAnsi="Times New Roman" w:cs="Times New Roman"/>
+        </w:rPr>
+        <w:t>kaleng</w:t>
+      </w:r>
+      <w:proofErr w:type="spellEnd"/>
+      <w:r>
+        <w:rPr>
+          <w:rFonts w:ascii="Times New Roman" w:hAnsi="Times New Roman" w:cs="Times New Roman"/>
+        </w:rPr>
+        <w:t xml:space="preserve">, dan </w:t>
+      </w:r>
+      <w:proofErr w:type="spellStart"/>
+      <w:r>
+        <w:rPr>
+          <w:rFonts w:ascii="Times New Roman" w:hAnsi="Times New Roman" w:cs="Times New Roman"/>
+        </w:rPr>
+        <w:t>kardus</w:t>
+      </w:r>
+      <w:proofErr w:type="spellEnd"/>
+      <w:r>
+        <w:rPr>
+          <w:rFonts w:ascii="Times New Roman" w:hAnsi="Times New Roman" w:cs="Times New Roman"/>
+        </w:rPr>
+        <w:t xml:space="preserve">, </w:t>
+      </w:r>
+      <w:proofErr w:type="spellStart"/>
+      <w:r>
+        <w:rPr>
+          <w:rFonts w:ascii="Times New Roman" w:hAnsi="Times New Roman" w:cs="Times New Roman"/>
+        </w:rPr>
+        <w:t>hingga</w:t>
+      </w:r>
+      <w:proofErr w:type="spellEnd"/>
+      <w:r>
+        <w:rPr>
+          <w:rFonts w:ascii="Times New Roman" w:hAnsi="Times New Roman" w:cs="Times New Roman"/>
+        </w:rPr>
+        <w:t xml:space="preserve"> </w:t>
+      </w:r>
+      <w:proofErr w:type="spellStart"/>
+      <w:r>
+        <w:rPr>
+          <w:rFonts w:ascii="Times New Roman" w:hAnsi="Times New Roman" w:cs="Times New Roman"/>
+        </w:rPr>
+        <w:t>pengaturan</w:t>
+      </w:r>
+      <w:proofErr w:type="spellEnd"/>
+      <w:r>
+        <w:rPr>
+          <w:rFonts w:ascii="Times New Roman" w:hAnsi="Times New Roman" w:cs="Times New Roman"/>
+        </w:rPr>
+        <w:t xml:space="preserve"> </w:t>
+      </w:r>
+      <w:proofErr w:type="spellStart"/>
+      <w:r>
+        <w:rPr>
+          <w:rFonts w:ascii="Times New Roman" w:hAnsi="Times New Roman" w:cs="Times New Roman"/>
+        </w:rPr>
+        <w:t>layanan</w:t>
+      </w:r>
+      <w:proofErr w:type="spellEnd"/>
+      <w:r>
+        <w:rPr>
+          <w:rFonts w:ascii="Times New Roman" w:hAnsi="Times New Roman" w:cs="Times New Roman"/>
+        </w:rPr>
+        <w:t xml:space="preserve"> </w:t>
+      </w:r>
+      <w:proofErr w:type="spellStart"/>
+      <w:r>
+        <w:rPr>
+          <w:rFonts w:ascii="Times New Roman" w:hAnsi="Times New Roman" w:cs="Times New Roman"/>
+        </w:rPr>
+        <w:t>penjemputan</w:t>
+      </w:r>
+      <w:proofErr w:type="spellEnd"/>
+      <w:r>
+        <w:rPr>
+          <w:rFonts w:ascii="Times New Roman" w:hAnsi="Times New Roman" w:cs="Times New Roman"/>
+        </w:rPr>
+        <w:t xml:space="preserve">. </w:t>
+      </w:r>
+      <w:r>
+        <w:rPr>
+          <w:rFonts w:ascii="Times New Roman" w:hAnsi="Times New Roman" w:cs="Times New Roman"/>
+          <w:lang w:val="sv-SE"/>
+        </w:rPr>
+        <w:t xml:space="preserve">Kondisi ini berisiko menimbulkan kesalahan data sehingga proses operasional menjadi kurang akurat dan kurang efisien. Berdasarkan kondisi tersebut Ahmad, Salah, Jayaraman, Yaqoob, dan Omar (2021) menjelaskan bahwa Sistem pengelolaan sampah saat ini yang masih bersifat manual dan terpusat membuatnya rentan terhadap manipulasi data dan masalah </w:t>
+      </w:r>
+      <w:r>
+        <w:rPr>
+          <w:rFonts w:ascii="Times New Roman" w:hAnsi="Times New Roman" w:cs="Times New Roman"/>
+          <w:i/>
+          <w:iCs/>
+          <w:lang w:val="sv-SE"/>
+        </w:rPr>
+        <w:t>single point of failure</w:t>
+      </w:r>
+      <w:r>
+        <w:rPr>
+          <w:rFonts w:ascii="Times New Roman" w:hAnsi="Times New Roman" w:cs="Times New Roman"/>
+          <w:lang w:val="sv-SE"/>
+        </w:rPr>
+        <w:t xml:space="preserve">. Selain itu, layanan penjemputan sampah masih dalam tahapan manual dengan cara menghubungi langsung nasabah sehingga menyulitkan bank sampah tersebut menentukan lokasi nasabah secara akurat. maka hal ini telah dijelaskan oleh Marali, Pradana, dan Priyambadha (2018, hlm. 5644) Kesulitan petugas dalam mencari lokasi nasabah yang melakukan layanan jemput sampah. untuk mengatasi kendala dalam penentuan lokasi penjemputan sampah, sehingga diperlukan pemanfaatan teknologi yang mampu mengidentifikasi posisi pengangkutan sampah secara akurat Bahri, Suhada, dan Hudin (2019, hlm. 39) menyebutkan bahwa Teknologi GPS akan dimanfaatkan untuk menentukan sebuah lokasi tumpukan sampah. </w:t>
+      </w:r>
+    </w:p>
+    <w:p>
+      <w:pPr>
+        <w:rPr>
+          <w:rFonts w:ascii="Times New Roman" w:hAnsi="Times New Roman" w:cs="Times New Roman"/>
+          <w:lang w:val="sv-SE"/>
+        </w:rPr>
+      </w:pPr>
+      <w:r>
+        <w:rPr>
+          <w:rFonts w:ascii="Times New Roman" w:hAnsi="Times New Roman" w:cs="Times New Roman"/>
+          <w:lang w:val="sv-SE"/>
+        </w:rPr>
+        <w:t xml:space="preserve">     </w:t>
+      </w:r>
+      <w:r>
+        <w:rPr>
+          <w:rFonts w:ascii="Times New Roman" w:hAnsi="Times New Roman" w:cs="Times New Roman"/>
+          <w:lang w:val="sv-SE"/>
+        </w:rPr>
+        <w:t xml:space="preserve">Sistem Informasi Bank Sampah akan mengotomatisasi pengelolaan jenis sampah dan transaksi secara akurat dengan memanfaatkan Artificial Intelligence. Hal ini sangat krusial dikarenakan Utami, Rialmi, dan Nugraheni (2022) menyebutkan diperlukan pencatatan transaksi menabung sampah berbasis digital untuk mencegah kekeliruan dan transparansi pencatatan transaksi menabung sampah. Tanpa adanya sistem yang cerdas, Hashina, Fitriana, dan Tanjung (2022) Menekankan bahwa pengelolaan akan terus mengalami kesulitan karena masih melakukan pencatatan transaksi secara manual, sehingga meningkatkan resiko kehilangan data. Dengan integrasi fitur cerdas ini kita bisa sejalan dengan konsep ekonomi sirkular dimana Aceleanu, Serban, Suciu, dan Bitoiu (2019) menjelaskan bahwa ekonomi sirkular dicirikan oleh kebutuhan untuk meningkatkan penggunaan sumber daya melalui pengurangan limbah dan daur ulang. Dengan sistem ini akan mendukung upaya masyarakat seperti yang disebutkan oleh Andayani, Mulatsari, Moordiani, Khairani, dan Swandy (2022) bahwa edukasi dan aplikasi pengelolaan sampah berbasis pemilihan sampah di sumbernya sangat penting untuk mencegah penumpukan sampah yang tidak terkendali </w:t>
+      </w:r>
+    </w:p>
+    <w:p>
+      <w:pPr>
+        <w:rPr>
+          <w:rFonts w:ascii="Times New Roman" w:hAnsi="Times New Roman" w:cs="Times New Roman"/>
+          <w:lang w:val="sv-SE"/>
+        </w:rPr>
+      </w:pPr>
+      <w:r>
+        <w:rPr>
+          <w:rFonts w:ascii="Times New Roman" w:hAnsi="Times New Roman" w:cs="Times New Roman"/>
+          <w:lang w:val="sv-SE"/>
+        </w:rPr>
+        <w:t xml:space="preserve">     </w:t>
+      </w:r>
+      <w:r>
+        <w:rPr>
+          <w:rFonts w:ascii="Times New Roman" w:hAnsi="Times New Roman" w:cs="Times New Roman"/>
+          <w:lang w:val="sv-SE"/>
+        </w:rPr>
+        <w:t xml:space="preserve">Penelitian ini berfokus pada pembangunan sistem bank sampah yang sepenuhnya digital untuk mengatasi halangan untuk operasional. Kepentingan digitalisasi ini telah ditegaskan oleh Silfiah, Mohtarom, dan Ulum (2021) yang menyatakan bahwa dengan berkembangnya teknologi yang semakin canggih akan mempermudah penggunaan aplikasi bank sampah. Dikarenakan akan membangun sistem informasi bank sampah digital yang dimulai dari pencatatan hingga penjemputan. Oleh karena itu hal ini dilakukan demi mewujudkan tata kelola yang berkelanjutan, karena menurut Purwanti (2021) menyebutkan ekonomi sirkular adalah sebuah desain hasil pengelolaan limbah terpadu dengan melibatkan masyarakat dan </w:t>
+      </w:r>
+      <w:r>
+        <w:rPr>
+          <w:rFonts w:ascii="Times New Roman" w:hAnsi="Times New Roman" w:cs="Times New Roman"/>
+          <w:lang w:val="sv-SE"/>
+        </w:rPr>
+        <w:lastRenderedPageBreak/>
+        <w:t xml:space="preserve">stakeholder tertentu dimana barang yang sudah di konsumsi dapat di olah kembali. Melalui sistem ini bisa mengefisiensi operasional menjadi prioritas utama, terutama dalam menekan biaya pengangkutan sampah yang tinggi, seperti yang dijelaskan oleh Ahmad, Imran, Jamil, Iqbal, dan Kim (2020) menekankan bahwa pengelolaan sampah kota seringkali menghabiskan dana publik yang besar; jika salah urus, hal ini dapat menyebabkan bahaya lingkungan dan sosial sehingga diperlukan optimalisasi rute kendaraan pengangkutan. </w:t>
+      </w:r>
+      <w:r>
+        <w:rPr>
+          <w:rFonts w:ascii="Times New Roman" w:hAnsi="Times New Roman" w:cs="Times New Roman"/>
+          <w:lang w:val="sv-SE"/>
+        </w:rPr>
+        <w:t>Oleh karena itu, penelitian ini difokuskan pada perancangan Intelligent Waste System berbasis AI yang dirancang untuk mendukung pengelolaan layanan penjemputan sampah secara terstruktur, terdokumentasi, dan lebih adaptif terhadap dinamika operasional bank sampah.</w:t>
+      </w:r>
+    </w:p>
+    <w:p>
+      <w:pPr>
+        <w:rPr>
+          <w:lang w:val="sv-SE"/>
+        </w:rPr>
+      </w:pPr>
+    </w:p>
     <w:p>
       <w:pPr>
         <w:pStyle w:val="Heading3"/>
@@ -1725,8 +2109,81 @@
       </w:r>
       <w:bookmarkEnd w:id="4"/>
     </w:p>
-    <w:p/>
-    <w:p/>
+    <w:p>
+      <w:pPr>
+        <w:pStyle w:val="ListParagraph"/>
+        <w:numPr>
+          <w:ilvl w:val="0"/>
+          <w:numId w:val="2"/>
+        </w:numPr>
+        <w:rPr>
+          <w:rFonts w:ascii="Times New Roman" w:hAnsi="Times New Roman" w:cs="Times New Roman"/>
+          <w:lang w:val="sv-SE"/>
+        </w:rPr>
+      </w:pPr>
+      <w:r>
+        <w:rPr>
+          <w:rFonts w:ascii="Times New Roman" w:hAnsi="Times New Roman" w:cs="Times New Roman"/>
+          <w:lang w:val="sv-SE"/>
+        </w:rPr>
+        <w:t>Bagaimana membangun sistem informasi bank sampah berbasis AI yang mampu melakukan penilaian</w:t>
+      </w:r>
+      <w:r>
+        <w:rPr>
+          <w:rFonts w:ascii="Times New Roman" w:hAnsi="Times New Roman" w:cs="Times New Roman"/>
+          <w:lang w:val="sv-SE"/>
+        </w:rPr>
+        <w:t xml:space="preserve"> Harga</w:t>
+      </w:r>
+      <w:r>
+        <w:rPr>
+          <w:rFonts w:ascii="Times New Roman" w:hAnsi="Times New Roman" w:cs="Times New Roman"/>
+          <w:lang w:val="sv-SE"/>
+        </w:rPr>
+        <w:t xml:space="preserve"> sampah secara otomatis</w:t>
+      </w:r>
+      <w:r>
+        <w:rPr>
+          <w:rFonts w:ascii="Times New Roman" w:hAnsi="Times New Roman" w:cs="Times New Roman"/>
+          <w:lang w:val="sv-SE"/>
+        </w:rPr>
+        <w:t xml:space="preserve"> ?</w:t>
+      </w:r>
+    </w:p>
+    <w:p>
+      <w:pPr>
+        <w:pStyle w:val="ListParagraph"/>
+        <w:numPr>
+          <w:ilvl w:val="0"/>
+          <w:numId w:val="2"/>
+        </w:numPr>
+        <w:rPr>
+          <w:rFonts w:ascii="Times New Roman" w:hAnsi="Times New Roman" w:cs="Times New Roman"/>
+          <w:lang w:val="sv-SE"/>
+        </w:rPr>
+      </w:pPr>
+      <w:r>
+        <w:rPr>
+          <w:rFonts w:ascii="Times New Roman" w:hAnsi="Times New Roman" w:cs="Times New Roman"/>
+          <w:lang w:val="sv-SE"/>
+        </w:rPr>
+        <w:t xml:space="preserve">Bagaimana </w:t>
+      </w:r>
+      <w:r>
+        <w:rPr>
+          <w:rFonts w:ascii="Times New Roman" w:hAnsi="Times New Roman" w:cs="Times New Roman"/>
+          <w:lang w:val="sv-SE"/>
+        </w:rPr>
+        <w:t xml:space="preserve">mengelola layanan penjemputan secara terintegrasi di Bank Sampah Induk Agape? </w:t>
+      </w:r>
+    </w:p>
+    <w:p>
+      <w:pPr>
+        <w:rPr>
+          <w:lang w:val="sv-SE"/>
+        </w:rPr>
+      </w:pPr>
+    </w:p>
     <w:p>
       <w:pPr>
         <w:pStyle w:val="Heading3"/>
@@ -1746,8 +2203,311 @@
       <w:bookmarkEnd w:id="5"/>
       <w:proofErr w:type="spellEnd"/>
     </w:p>
-    <w:p/>
-    <w:p/>
+    <w:p>
+      <w:pPr>
+        <w:pStyle w:val="ListParagraph"/>
+        <w:numPr>
+          <w:ilvl w:val="0"/>
+          <w:numId w:val="3"/>
+        </w:numPr>
+        <w:rPr>
+          <w:rFonts w:ascii="Times New Roman" w:hAnsi="Times New Roman" w:cs="Times New Roman"/>
+        </w:rPr>
+      </w:pPr>
+      <w:proofErr w:type="spellStart"/>
+      <w:r>
+        <w:rPr>
+          <w:rFonts w:ascii="Times New Roman" w:hAnsi="Times New Roman" w:cs="Times New Roman"/>
+        </w:rPr>
+        <w:t>Membangun</w:t>
+      </w:r>
+      <w:proofErr w:type="spellEnd"/>
+      <w:r>
+        <w:rPr>
+          <w:rFonts w:ascii="Times New Roman" w:hAnsi="Times New Roman" w:cs="Times New Roman"/>
+        </w:rPr>
+        <w:t xml:space="preserve"> </w:t>
+      </w:r>
+      <w:proofErr w:type="spellStart"/>
+      <w:r>
+        <w:rPr>
+          <w:rFonts w:ascii="Times New Roman" w:hAnsi="Times New Roman" w:cs="Times New Roman"/>
+        </w:rPr>
+        <w:t>sistem</w:t>
+      </w:r>
+      <w:proofErr w:type="spellEnd"/>
+      <w:r>
+        <w:rPr>
+          <w:rFonts w:ascii="Times New Roman" w:hAnsi="Times New Roman" w:cs="Times New Roman"/>
+        </w:rPr>
+        <w:t xml:space="preserve"> </w:t>
+      </w:r>
+      <w:proofErr w:type="spellStart"/>
+      <w:r>
+        <w:rPr>
+          <w:rFonts w:ascii="Times New Roman" w:hAnsi="Times New Roman" w:cs="Times New Roman"/>
+        </w:rPr>
+        <w:t>informasi</w:t>
+      </w:r>
+      <w:proofErr w:type="spellEnd"/>
+      <w:r>
+        <w:rPr>
+          <w:rFonts w:ascii="Times New Roman" w:hAnsi="Times New Roman" w:cs="Times New Roman"/>
+        </w:rPr>
+        <w:t xml:space="preserve"> bank </w:t>
+      </w:r>
+      <w:proofErr w:type="spellStart"/>
+      <w:r>
+        <w:rPr>
+          <w:rFonts w:ascii="Times New Roman" w:hAnsi="Times New Roman" w:cs="Times New Roman"/>
+        </w:rPr>
+        <w:t>sampah</w:t>
+      </w:r>
+      <w:proofErr w:type="spellEnd"/>
+      <w:r>
+        <w:rPr>
+          <w:rFonts w:ascii="Times New Roman" w:hAnsi="Times New Roman" w:cs="Times New Roman"/>
+        </w:rPr>
+        <w:t xml:space="preserve"> </w:t>
+      </w:r>
+      <w:proofErr w:type="spellStart"/>
+      <w:r>
+        <w:rPr>
+          <w:rFonts w:ascii="Times New Roman" w:hAnsi="Times New Roman" w:cs="Times New Roman"/>
+        </w:rPr>
+        <w:t>berbasis</w:t>
+      </w:r>
+      <w:proofErr w:type="spellEnd"/>
+      <w:r>
+        <w:rPr>
+          <w:rFonts w:ascii="Times New Roman" w:hAnsi="Times New Roman" w:cs="Times New Roman"/>
+        </w:rPr>
+        <w:t xml:space="preserve"> AI yang </w:t>
+      </w:r>
+      <w:proofErr w:type="spellStart"/>
+      <w:r>
+        <w:rPr>
+          <w:rFonts w:ascii="Times New Roman" w:hAnsi="Times New Roman" w:cs="Times New Roman"/>
+        </w:rPr>
+        <w:t>mampu</w:t>
+      </w:r>
+      <w:proofErr w:type="spellEnd"/>
+      <w:r>
+        <w:rPr>
+          <w:rFonts w:ascii="Times New Roman" w:hAnsi="Times New Roman" w:cs="Times New Roman"/>
+        </w:rPr>
+        <w:t xml:space="preserve"> </w:t>
+      </w:r>
+      <w:proofErr w:type="spellStart"/>
+      <w:r>
+        <w:rPr>
+          <w:rFonts w:ascii="Times New Roman" w:hAnsi="Times New Roman" w:cs="Times New Roman"/>
+        </w:rPr>
+        <w:t>melakukan</w:t>
+      </w:r>
+      <w:proofErr w:type="spellEnd"/>
+      <w:r>
+        <w:rPr>
+          <w:rFonts w:ascii="Times New Roman" w:hAnsi="Times New Roman" w:cs="Times New Roman"/>
+        </w:rPr>
+        <w:t xml:space="preserve"> </w:t>
+      </w:r>
+      <w:proofErr w:type="spellStart"/>
+      <w:r>
+        <w:rPr>
+          <w:rFonts w:ascii="Times New Roman" w:hAnsi="Times New Roman" w:cs="Times New Roman"/>
+        </w:rPr>
+        <w:t>penilaian</w:t>
+      </w:r>
+      <w:proofErr w:type="spellEnd"/>
+      <w:r>
+        <w:rPr>
+          <w:rFonts w:ascii="Times New Roman" w:hAnsi="Times New Roman" w:cs="Times New Roman"/>
+        </w:rPr>
+        <w:t xml:space="preserve"> Jenis </w:t>
+      </w:r>
+      <w:proofErr w:type="spellStart"/>
+      <w:r>
+        <w:rPr>
+          <w:rFonts w:ascii="Times New Roman" w:hAnsi="Times New Roman" w:cs="Times New Roman"/>
+        </w:rPr>
+        <w:t>sampah</w:t>
+      </w:r>
+      <w:proofErr w:type="spellEnd"/>
+      <w:r>
+        <w:rPr>
+          <w:rFonts w:ascii="Times New Roman" w:hAnsi="Times New Roman" w:cs="Times New Roman"/>
+        </w:rPr>
+        <w:t xml:space="preserve"> </w:t>
+      </w:r>
+      <w:proofErr w:type="spellStart"/>
+      <w:r>
+        <w:rPr>
+          <w:rFonts w:ascii="Times New Roman" w:hAnsi="Times New Roman" w:cs="Times New Roman"/>
+        </w:rPr>
+        <w:t>seperti</w:t>
+      </w:r>
+      <w:proofErr w:type="spellEnd"/>
+      <w:r>
+        <w:rPr>
+          <w:rFonts w:ascii="Times New Roman" w:hAnsi="Times New Roman" w:cs="Times New Roman"/>
+        </w:rPr>
+        <w:t xml:space="preserve"> </w:t>
+      </w:r>
+      <w:proofErr w:type="spellStart"/>
+      <w:r>
+        <w:rPr>
+          <w:rFonts w:ascii="Times New Roman" w:hAnsi="Times New Roman" w:cs="Times New Roman"/>
+        </w:rPr>
+        <w:t>plastik</w:t>
+      </w:r>
+      <w:proofErr w:type="spellEnd"/>
+      <w:r>
+        <w:rPr>
+          <w:rFonts w:ascii="Times New Roman" w:hAnsi="Times New Roman" w:cs="Times New Roman"/>
+        </w:rPr>
+        <w:t xml:space="preserve">, </w:t>
+      </w:r>
+      <w:proofErr w:type="spellStart"/>
+      <w:r>
+        <w:rPr>
+          <w:rFonts w:ascii="Times New Roman" w:hAnsi="Times New Roman" w:cs="Times New Roman"/>
+        </w:rPr>
+        <w:t>kaleng</w:t>
+      </w:r>
+      <w:proofErr w:type="spellEnd"/>
+      <w:r>
+        <w:rPr>
+          <w:rFonts w:ascii="Times New Roman" w:hAnsi="Times New Roman" w:cs="Times New Roman"/>
+        </w:rPr>
+        <w:t xml:space="preserve">, </w:t>
+      </w:r>
+      <w:proofErr w:type="spellStart"/>
+      <w:r>
+        <w:rPr>
+          <w:rFonts w:ascii="Times New Roman" w:hAnsi="Times New Roman" w:cs="Times New Roman"/>
+        </w:rPr>
+        <w:t>kardus</w:t>
+      </w:r>
+      <w:proofErr w:type="spellEnd"/>
+      <w:r>
+        <w:rPr>
+          <w:rFonts w:ascii="Times New Roman" w:hAnsi="Times New Roman" w:cs="Times New Roman"/>
+        </w:rPr>
+        <w:t xml:space="preserve"> dan </w:t>
+      </w:r>
+      <w:proofErr w:type="spellStart"/>
+      <w:r>
+        <w:rPr>
+          <w:rFonts w:ascii="Times New Roman" w:hAnsi="Times New Roman" w:cs="Times New Roman"/>
+        </w:rPr>
+        <w:t>nilai</w:t>
+      </w:r>
+      <w:proofErr w:type="spellEnd"/>
+      <w:r>
+        <w:rPr>
+          <w:rFonts w:ascii="Times New Roman" w:hAnsi="Times New Roman" w:cs="Times New Roman"/>
+        </w:rPr>
+        <w:t xml:space="preserve"> </w:t>
+      </w:r>
+      <w:proofErr w:type="spellStart"/>
+      <w:r>
+        <w:rPr>
+          <w:rFonts w:ascii="Times New Roman" w:hAnsi="Times New Roman" w:cs="Times New Roman"/>
+        </w:rPr>
+        <w:t>sampah</w:t>
+      </w:r>
+      <w:proofErr w:type="spellEnd"/>
+      <w:r>
+        <w:rPr>
+          <w:rFonts w:ascii="Times New Roman" w:hAnsi="Times New Roman" w:cs="Times New Roman"/>
+        </w:rPr>
+        <w:t xml:space="preserve"> </w:t>
+      </w:r>
+      <w:proofErr w:type="spellStart"/>
+      <w:r>
+        <w:rPr>
+          <w:rFonts w:ascii="Times New Roman" w:hAnsi="Times New Roman" w:cs="Times New Roman"/>
+        </w:rPr>
+        <w:t>secara</w:t>
+      </w:r>
+      <w:proofErr w:type="spellEnd"/>
+      <w:r>
+        <w:rPr>
+          <w:rFonts w:ascii="Times New Roman" w:hAnsi="Times New Roman" w:cs="Times New Roman"/>
+        </w:rPr>
+        <w:t xml:space="preserve"> </w:t>
+      </w:r>
+      <w:proofErr w:type="spellStart"/>
+      <w:r>
+        <w:rPr>
+          <w:rFonts w:ascii="Times New Roman" w:hAnsi="Times New Roman" w:cs="Times New Roman"/>
+        </w:rPr>
+        <w:t>otomatis</w:t>
+      </w:r>
+      <w:proofErr w:type="spellEnd"/>
+      <w:r>
+        <w:rPr>
+          <w:rFonts w:ascii="Times New Roman" w:hAnsi="Times New Roman" w:cs="Times New Roman"/>
+        </w:rPr>
+        <w:t xml:space="preserve"> di Bank </w:t>
+      </w:r>
+      <w:proofErr w:type="spellStart"/>
+      <w:r>
+        <w:rPr>
+          <w:rFonts w:ascii="Times New Roman" w:hAnsi="Times New Roman" w:cs="Times New Roman"/>
+        </w:rPr>
+        <w:t>Sampah</w:t>
+      </w:r>
+      <w:proofErr w:type="spellEnd"/>
+      <w:r>
+        <w:rPr>
+          <w:rFonts w:ascii="Times New Roman" w:hAnsi="Times New Roman" w:cs="Times New Roman"/>
+        </w:rPr>
+        <w:t xml:space="preserve"> </w:t>
+      </w:r>
+      <w:proofErr w:type="spellStart"/>
+      <w:r>
+        <w:rPr>
+          <w:rFonts w:ascii="Times New Roman" w:hAnsi="Times New Roman" w:cs="Times New Roman"/>
+        </w:rPr>
+        <w:t>Induk</w:t>
+      </w:r>
+      <w:proofErr w:type="spellEnd"/>
+      <w:r>
+        <w:rPr>
+          <w:rFonts w:ascii="Times New Roman" w:hAnsi="Times New Roman" w:cs="Times New Roman"/>
+        </w:rPr>
+        <w:t xml:space="preserve"> Agape. </w:t>
+      </w:r>
+    </w:p>
+    <w:p>
+      <w:pPr>
+        <w:pStyle w:val="ListParagraph"/>
+        <w:numPr>
+          <w:ilvl w:val="0"/>
+          <w:numId w:val="3"/>
+        </w:numPr>
+        <w:rPr>
+          <w:rFonts w:ascii="Times New Roman" w:hAnsi="Times New Roman" w:cs="Times New Roman"/>
+          <w:lang w:val="sv-SE"/>
+        </w:rPr>
+      </w:pPr>
+      <w:r>
+        <w:rPr>
+          <w:rFonts w:ascii="Times New Roman" w:hAnsi="Times New Roman" w:cs="Times New Roman"/>
+          <w:lang w:val="sv-SE"/>
+        </w:rPr>
+        <w:t xml:space="preserve">Mengintegrasikan fitur penjemputan sampah ke dalam sistem informasi untuk meningkatkan efisiensi dan keteraturan pengelolaan bank sampah. </w:t>
+      </w:r>
+    </w:p>
+    <w:p>
+      <w:pPr>
+        <w:rPr>
+          <w:lang w:val="sv-SE"/>
+        </w:rPr>
+      </w:pPr>
+    </w:p>
     <w:p>
       <w:pPr>
         <w:pStyle w:val="Heading3"/>
@@ -1796,20 +2556,565 @@
       <w:bookmarkEnd w:id="7"/>
       <w:proofErr w:type="spellEnd"/>
     </w:p>
-    <w:p/>
-    <w:p/>
+    <w:p>
+      <w:pPr>
+        <w:ind w:left="360"/>
+        <w:rPr>
+          <w:rFonts w:ascii="Times New Roman" w:hAnsi="Times New Roman" w:cs="Times New Roman"/>
+          <w:lang w:val="sv-SE"/>
+        </w:rPr>
+      </w:pPr>
+      <w:r>
+        <w:rPr>
+          <w:rFonts w:ascii="Times New Roman" w:hAnsi="Times New Roman" w:cs="Times New Roman"/>
+          <w:lang w:val="sv-SE"/>
+        </w:rPr>
+        <w:t>Ruang Lingkup dan Batasan d</w:t>
+      </w:r>
+      <w:r>
+        <w:rPr>
+          <w:rFonts w:ascii="Times New Roman" w:hAnsi="Times New Roman" w:cs="Times New Roman"/>
+          <w:lang w:val="sv-SE"/>
+        </w:rPr>
+        <w:t>alam Penelitian ini adalah Sebagai Berikut:</w:t>
+      </w:r>
+    </w:p>
+    <w:p>
+      <w:pPr>
+        <w:ind w:left="360"/>
+        <w:rPr>
+          <w:rFonts w:ascii="Times New Roman" w:hAnsi="Times New Roman" w:cs="Times New Roman"/>
+          <w:lang w:val="sv-SE"/>
+        </w:rPr>
+      </w:pPr>
+      <w:r>
+        <w:rPr>
+          <w:rFonts w:ascii="Times New Roman" w:hAnsi="Times New Roman" w:cs="Times New Roman"/>
+          <w:lang w:val="sv-SE"/>
+        </w:rPr>
+        <w:t>Cakupan:</w:t>
+      </w:r>
+    </w:p>
+    <w:p>
+      <w:pPr>
+        <w:pStyle w:val="ListParagraph"/>
+        <w:numPr>
+          <w:ilvl w:val="0"/>
+          <w:numId w:val="7"/>
+        </w:numPr>
+        <w:rPr>
+          <w:rFonts w:ascii="Times New Roman" w:hAnsi="Times New Roman" w:cs="Times New Roman"/>
+          <w:lang w:val="sv-SE"/>
+        </w:rPr>
+      </w:pPr>
+      <w:r>
+        <w:rPr>
+          <w:rFonts w:ascii="Times New Roman" w:hAnsi="Times New Roman" w:cs="Times New Roman"/>
+          <w:lang w:val="sv-SE"/>
+        </w:rPr>
+        <w:t xml:space="preserve">Pembuatan Sistem Informasi Bank Sampah Berbasis AI. Sistem dibuat untuk membantu operasional Bank Sampah Induk Agape dengan dukungan kecerdasan buatan dalam proses penilaian sampah serta pengelolaan data transaksi dan tabungan nasabah. </w:t>
+      </w:r>
+    </w:p>
+    <w:p>
+      <w:pPr>
+        <w:pStyle w:val="ListParagraph"/>
+        <w:numPr>
+          <w:ilvl w:val="0"/>
+          <w:numId w:val="7"/>
+        </w:numPr>
+        <w:rPr>
+          <w:rFonts w:ascii="Times New Roman" w:hAnsi="Times New Roman" w:cs="Times New Roman"/>
+          <w:lang w:val="sv-SE"/>
+        </w:rPr>
+      </w:pPr>
+      <w:r>
+        <w:rPr>
+          <w:rFonts w:ascii="Times New Roman" w:hAnsi="Times New Roman" w:cs="Times New Roman"/>
+          <w:lang w:val="sv-SE"/>
+        </w:rPr>
+        <w:t xml:space="preserve">Pembuatan Dashboard Informasi Nasabah. Sistem menyediakan halaman utama yang menampilkan saldo tabungan, akses cepat ke fitur transaksi, serta ringkasan aktivitas terbaru pengguna. </w:t>
+      </w:r>
+    </w:p>
+    <w:p>
+      <w:pPr>
+        <w:pStyle w:val="ListParagraph"/>
+        <w:numPr>
+          <w:ilvl w:val="0"/>
+          <w:numId w:val="7"/>
+        </w:numPr>
+        <w:rPr>
+          <w:rFonts w:ascii="Times New Roman" w:hAnsi="Times New Roman" w:cs="Times New Roman"/>
+          <w:lang w:val="sv-SE"/>
+        </w:rPr>
+      </w:pPr>
+      <w:r>
+        <w:rPr>
+          <w:rFonts w:ascii="Times New Roman" w:hAnsi="Times New Roman" w:cs="Times New Roman"/>
+          <w:lang w:val="sv-SE"/>
+        </w:rPr>
+        <w:lastRenderedPageBreak/>
+        <w:t xml:space="preserve">Pembuatan Fitur Transaksi Penukaran Sampah Secara Digital. Sistem memfasilitasi proses tukar sampah dari nasabah ke bank sampah secara terstruktur dan terdokumentasi dalam basis data. </w:t>
+      </w:r>
+    </w:p>
+    <w:p>
+      <w:pPr>
+        <w:pStyle w:val="ListParagraph"/>
+        <w:numPr>
+          <w:ilvl w:val="0"/>
+          <w:numId w:val="7"/>
+        </w:numPr>
+        <w:rPr>
+          <w:rFonts w:ascii="Times New Roman" w:hAnsi="Times New Roman" w:cs="Times New Roman"/>
+          <w:lang w:val="sv-SE"/>
+        </w:rPr>
+      </w:pPr>
+      <w:r>
+        <w:rPr>
+          <w:rFonts w:ascii="Times New Roman" w:hAnsi="Times New Roman" w:cs="Times New Roman"/>
+          <w:lang w:val="sv-SE"/>
+        </w:rPr>
+        <w:t xml:space="preserve">Pembuatan Klasifikasi dan Identifikasi Jenis Sampah Berbasis AI. Sistem memanfaatkan kecerdasan buatan untuk membantu proses identifikasi jenis sampah seperti plastik, kardus, kaleng sebagai pendukung klasifikasi dalam transaksi. </w:t>
+      </w:r>
+    </w:p>
+    <w:p>
+      <w:pPr>
+        <w:pStyle w:val="ListParagraph"/>
+        <w:numPr>
+          <w:ilvl w:val="0"/>
+          <w:numId w:val="7"/>
+        </w:numPr>
+        <w:rPr>
+          <w:rFonts w:ascii="Times New Roman" w:hAnsi="Times New Roman" w:cs="Times New Roman"/>
+          <w:lang w:val="sv-SE"/>
+        </w:rPr>
+      </w:pPr>
+      <w:r>
+        <w:rPr>
+          <w:rFonts w:ascii="Times New Roman" w:hAnsi="Times New Roman" w:cs="Times New Roman"/>
+          <w:lang w:val="sv-SE"/>
+        </w:rPr>
+        <w:t xml:space="preserve">Pembuatan Fitur Input dan Validasi Berat Sampah. Sistem memungkinkan pencatatan berat sampah per kategori dalam satuan kilogram dengan validasi data agar hasil perhitungan tetap akurat. </w:t>
+      </w:r>
+    </w:p>
+    <w:p>
+      <w:pPr>
+        <w:pStyle w:val="ListParagraph"/>
+        <w:numPr>
+          <w:ilvl w:val="0"/>
+          <w:numId w:val="7"/>
+        </w:numPr>
+        <w:rPr>
+          <w:rFonts w:ascii="Times New Roman" w:hAnsi="Times New Roman" w:cs="Times New Roman"/>
+          <w:lang w:val="sv-SE"/>
+        </w:rPr>
+      </w:pPr>
+      <w:r>
+        <w:rPr>
+          <w:rFonts w:ascii="Times New Roman" w:hAnsi="Times New Roman" w:cs="Times New Roman"/>
+          <w:lang w:val="sv-SE"/>
+        </w:rPr>
+        <w:t xml:space="preserve">Pembuatan Fitur Informasi dan Penentuan Nilai Sampah Berbasis AI. Sistem menampilkan harga per kilogram dan memanfaatkan AI sebagai alat bantu dalam menentukan estimasi nilai sampah berdasarkan jenis dan berat yang diinput. </w:t>
+      </w:r>
+    </w:p>
+    <w:p>
+      <w:pPr>
+        <w:pStyle w:val="ListParagraph"/>
+        <w:numPr>
+          <w:ilvl w:val="0"/>
+          <w:numId w:val="7"/>
+        </w:numPr>
+        <w:rPr>
+          <w:rFonts w:ascii="Times New Roman" w:hAnsi="Times New Roman" w:cs="Times New Roman"/>
+          <w:lang w:val="sv-SE"/>
+        </w:rPr>
+      </w:pPr>
+      <w:r>
+        <w:rPr>
+          <w:rFonts w:ascii="Times New Roman" w:hAnsi="Times New Roman" w:cs="Times New Roman"/>
+          <w:lang w:val="sv-SE"/>
+        </w:rPr>
+        <w:t xml:space="preserve">Pembuatan Perhitungan Nilai Tukar Sampah Secara Otomatis. Sistem menghitung total nilai transaksi secara otomatis dari hasil klasifikasi jenis sampah dan berat yang dimasukkan pengguna. </w:t>
+      </w:r>
+    </w:p>
+    <w:p>
+      <w:pPr>
+        <w:pStyle w:val="ListParagraph"/>
+        <w:numPr>
+          <w:ilvl w:val="0"/>
+          <w:numId w:val="7"/>
+        </w:numPr>
+        <w:rPr>
+          <w:rFonts w:ascii="Times New Roman" w:hAnsi="Times New Roman" w:cs="Times New Roman"/>
+          <w:lang w:val="sv-SE"/>
+        </w:rPr>
+      </w:pPr>
+      <w:r>
+        <w:rPr>
+          <w:rFonts w:ascii="Times New Roman" w:hAnsi="Times New Roman" w:cs="Times New Roman"/>
+          <w:lang w:val="sv-SE"/>
+        </w:rPr>
+        <w:t xml:space="preserve">Pembuatan Fitur Ringkasan dan Konfirmasi Transaksi. Sistem menampilkan ringkasan total berat dan estimasi nilai tukar sebelum transaksi dikonfirmasi dan disimpan. </w:t>
+      </w:r>
+    </w:p>
+    <w:p>
+      <w:pPr>
+        <w:pStyle w:val="ListParagraph"/>
+        <w:numPr>
+          <w:ilvl w:val="0"/>
+          <w:numId w:val="7"/>
+        </w:numPr>
+        <w:rPr>
+          <w:rFonts w:ascii="Times New Roman" w:hAnsi="Times New Roman" w:cs="Times New Roman"/>
+          <w:lang w:val="sv-SE"/>
+        </w:rPr>
+      </w:pPr>
+      <w:r>
+        <w:rPr>
+          <w:rFonts w:ascii="Times New Roman" w:hAnsi="Times New Roman" w:cs="Times New Roman"/>
+          <w:lang w:val="sv-SE"/>
+        </w:rPr>
+        <w:t xml:space="preserve">Pembuatan Pencatatan Transaksi dan Status Verifikasi. Setiap transaksi yang telah dikonfirmasi akan disimpan ke database dengan status menunggu verifikasi oleh pihak bank sampah. </w:t>
+      </w:r>
+    </w:p>
+    <w:p>
+      <w:pPr>
+        <w:pStyle w:val="ListParagraph"/>
+        <w:numPr>
+          <w:ilvl w:val="0"/>
+          <w:numId w:val="7"/>
+        </w:numPr>
+        <w:rPr>
+          <w:rFonts w:ascii="Times New Roman" w:hAnsi="Times New Roman" w:cs="Times New Roman"/>
+          <w:lang w:val="sv-SE"/>
+        </w:rPr>
+      </w:pPr>
+      <w:r>
+        <w:rPr>
+          <w:rFonts w:ascii="Times New Roman" w:hAnsi="Times New Roman" w:cs="Times New Roman"/>
+          <w:lang w:val="sv-SE"/>
+        </w:rPr>
+        <w:t xml:space="preserve">Pembuatan Mekanisme Pembaruan Saldo Tabungan Digital. Saldo tabungan pengguna akan diperbarui setelah transaksi diverifikasi, sehingga membentuk sistem tabungan sampah berbasis digital. </w:t>
+      </w:r>
+    </w:p>
+    <w:p>
+      <w:pPr>
+        <w:pStyle w:val="ListParagraph"/>
+        <w:numPr>
+          <w:ilvl w:val="0"/>
+          <w:numId w:val="7"/>
+        </w:numPr>
+        <w:rPr>
+          <w:rFonts w:ascii="Times New Roman" w:hAnsi="Times New Roman" w:cs="Times New Roman"/>
+          <w:lang w:val="sv-SE"/>
+        </w:rPr>
+      </w:pPr>
+      <w:r>
+        <w:rPr>
+          <w:rFonts w:ascii="Times New Roman" w:hAnsi="Times New Roman" w:cs="Times New Roman"/>
+          <w:lang w:val="sv-SE"/>
+        </w:rPr>
+        <w:t xml:space="preserve">Pembuatan Fitur Riwayat Transaksi Nasabah. Sistem menyimpan dan menampilkan riwayat transaksi yang mencakup tanggal, jenis sampah, berat, serta total nilai transaksi. </w:t>
+      </w:r>
+    </w:p>
+    <w:p>
+      <w:pPr>
+        <w:pStyle w:val="ListParagraph"/>
+        <w:numPr>
+          <w:ilvl w:val="0"/>
+          <w:numId w:val="7"/>
+        </w:numPr>
+        <w:rPr>
+          <w:rFonts w:ascii="Times New Roman" w:hAnsi="Times New Roman" w:cs="Times New Roman"/>
+          <w:lang w:val="sv-SE"/>
+        </w:rPr>
+      </w:pPr>
+      <w:r>
+        <w:rPr>
+          <w:rFonts w:ascii="Times New Roman" w:hAnsi="Times New Roman" w:cs="Times New Roman"/>
+          <w:lang w:val="sv-SE"/>
+        </w:rPr>
+        <w:t xml:space="preserve">Pembuatan Fitur Layanan Penjemputan Sampah. Sistem mengintegrasikan fitur permintaan penjemputan sampah oleh nasabah, termasuk pencatatan jadwal, lokasi penjemputan, serta status layanan untuk meningkatkan keteraturan operasional bank sampah. </w:t>
+      </w:r>
+    </w:p>
+    <w:p>
+      <w:pPr>
+        <w:ind w:left="360"/>
+        <w:rPr>
+          <w:rFonts w:ascii="Times New Roman" w:hAnsi="Times New Roman" w:cs="Times New Roman"/>
+          <w:lang w:val="sv-SE"/>
+        </w:rPr>
+      </w:pPr>
+      <w:r>
+        <w:rPr>
+          <w:rFonts w:ascii="Times New Roman" w:hAnsi="Times New Roman" w:cs="Times New Roman"/>
+          <w:lang w:val="sv-SE"/>
+        </w:rPr>
+        <w:t xml:space="preserve">Batasan: </w:t>
+      </w:r>
+    </w:p>
+    <w:p>
+      <w:pPr>
+        <w:pStyle w:val="ListParagraph"/>
+        <w:numPr>
+          <w:ilvl w:val="0"/>
+          <w:numId w:val="9"/>
+        </w:numPr>
+        <w:rPr>
+          <w:rFonts w:ascii="Times New Roman" w:hAnsi="Times New Roman" w:cs="Times New Roman"/>
+          <w:lang w:val="sv-SE"/>
+        </w:rPr>
+      </w:pPr>
+      <w:r>
+        <w:rPr>
+          <w:rFonts w:ascii="Times New Roman" w:hAnsi="Times New Roman" w:cs="Times New Roman"/>
+          <w:lang w:val="sv-SE"/>
+        </w:rPr>
+        <w:t xml:space="preserve">Sistem yang dibuat hanya digunakan untuk operasional Bank Sampah Induk Agape dan tidak mencakup integrasi dengan bank sampah lain. </w:t>
+      </w:r>
+    </w:p>
+    <w:p>
+      <w:pPr>
+        <w:pStyle w:val="ListParagraph"/>
+        <w:numPr>
+          <w:ilvl w:val="0"/>
+          <w:numId w:val="9"/>
+        </w:numPr>
+        <w:rPr>
+          <w:rFonts w:ascii="Times New Roman" w:hAnsi="Times New Roman" w:cs="Times New Roman"/>
+          <w:lang w:val="sv-SE"/>
+        </w:rPr>
+      </w:pPr>
+      <w:r>
+        <w:rPr>
+          <w:rFonts w:ascii="Times New Roman" w:hAnsi="Times New Roman" w:cs="Times New Roman"/>
+          <w:lang w:val="sv-SE"/>
+        </w:rPr>
+        <w:t xml:space="preserve">Fitur kecerdasan buatan (AI) pada sistem dibatasi sebagai alat bantu dalam identifikasi jenis sampah dan estimasi nilai, bukan sebagai sistem pengenalan objek tingkat lanjut berbasis perangkat keras khusus. </w:t>
+      </w:r>
+    </w:p>
+    <w:p>
+      <w:pPr>
+        <w:pStyle w:val="ListParagraph"/>
+        <w:numPr>
+          <w:ilvl w:val="0"/>
+          <w:numId w:val="9"/>
+        </w:numPr>
+        <w:rPr>
+          <w:rFonts w:ascii="Times New Roman" w:hAnsi="Times New Roman" w:cs="Times New Roman"/>
+          <w:lang w:val="sv-SE"/>
+        </w:rPr>
+      </w:pPr>
+      <w:r>
+        <w:rPr>
+          <w:rFonts w:ascii="Times New Roman" w:hAnsi="Times New Roman" w:cs="Times New Roman"/>
+          <w:lang w:val="sv-SE"/>
+        </w:rPr>
+        <w:t xml:space="preserve">Klasifikasi sampah dalam sistem dibatasi pada kategori tertentu seperti plastik, kaleng, dan kardus sesuai kebutuhan penelitian. </w:t>
+      </w:r>
+    </w:p>
+    <w:p>
+      <w:pPr>
+        <w:pStyle w:val="ListParagraph"/>
+        <w:numPr>
+          <w:ilvl w:val="0"/>
+          <w:numId w:val="9"/>
+        </w:numPr>
+        <w:rPr>
+          <w:rFonts w:ascii="Times New Roman" w:hAnsi="Times New Roman" w:cs="Times New Roman"/>
+          <w:lang w:val="sv-SE"/>
+        </w:rPr>
+      </w:pPr>
+      <w:r>
+        <w:rPr>
+          <w:rFonts w:ascii="Times New Roman" w:hAnsi="Times New Roman" w:cs="Times New Roman"/>
+          <w:lang w:val="sv-SE"/>
+        </w:rPr>
+        <w:t xml:space="preserve">Penentuan harga sampah per kilogram mengacu pada data yang ditentukan oleh pihak bank sampah, bukan harga pasar real-time. </w:t>
+      </w:r>
+    </w:p>
+    <w:p>
+      <w:pPr>
+        <w:pStyle w:val="ListParagraph"/>
+        <w:numPr>
+          <w:ilvl w:val="0"/>
+          <w:numId w:val="9"/>
+        </w:numPr>
+        <w:rPr>
+          <w:rFonts w:ascii="Times New Roman" w:hAnsi="Times New Roman" w:cs="Times New Roman"/>
+          <w:lang w:val="sv-SE"/>
+        </w:rPr>
+      </w:pPr>
+      <w:r>
+        <w:rPr>
+          <w:rFonts w:ascii="Times New Roman" w:hAnsi="Times New Roman" w:cs="Times New Roman"/>
+          <w:lang w:val="sv-SE"/>
+        </w:rPr>
+        <w:lastRenderedPageBreak/>
+        <w:t xml:space="preserve">Sistem hanya menangani proses transaksi penukaran sampah dari sisi pencatatan dan perhitungan nilai, bukan proses fisik penimbangan di lapangan. </w:t>
+      </w:r>
+    </w:p>
+    <w:p>
+      <w:pPr>
+        <w:pStyle w:val="ListParagraph"/>
+        <w:numPr>
+          <w:ilvl w:val="0"/>
+          <w:numId w:val="9"/>
+        </w:numPr>
+        <w:rPr>
+          <w:rFonts w:ascii="Times New Roman" w:hAnsi="Times New Roman" w:cs="Times New Roman"/>
+          <w:lang w:val="sv-SE"/>
+        </w:rPr>
+      </w:pPr>
+      <w:r>
+        <w:rPr>
+          <w:rFonts w:ascii="Times New Roman" w:hAnsi="Times New Roman" w:cs="Times New Roman"/>
+          <w:lang w:val="sv-SE"/>
+        </w:rPr>
+        <w:t xml:space="preserve">Pembaruan saldo tabungan pengguna hanya dilakukan setelah verifikasi manual oleh petugas bank sampah. </w:t>
+      </w:r>
+    </w:p>
+    <w:p>
+      <w:pPr>
+        <w:pStyle w:val="ListParagraph"/>
+        <w:numPr>
+          <w:ilvl w:val="0"/>
+          <w:numId w:val="9"/>
+        </w:numPr>
+        <w:rPr>
+          <w:rFonts w:ascii="Times New Roman" w:hAnsi="Times New Roman" w:cs="Times New Roman"/>
+          <w:lang w:val="sv-SE"/>
+        </w:rPr>
+      </w:pPr>
+      <w:r>
+        <w:rPr>
+          <w:rFonts w:ascii="Times New Roman" w:hAnsi="Times New Roman" w:cs="Times New Roman"/>
+          <w:lang w:val="sv-SE"/>
+        </w:rPr>
+        <w:t xml:space="preserve">Fitur penjemputan sampah hanya mencakup pencatatan permintaan, jadwal, dan status layanan, tanpa mencakup optimasi rute otomatis atau sistem pelacakan kendaraan secara real-time. </w:t>
+      </w:r>
+    </w:p>
+    <w:p>
+      <w:pPr>
+        <w:pStyle w:val="ListParagraph"/>
+        <w:numPr>
+          <w:ilvl w:val="0"/>
+          <w:numId w:val="9"/>
+        </w:numPr>
+        <w:rPr>
+          <w:rFonts w:ascii="Times New Roman" w:hAnsi="Times New Roman" w:cs="Times New Roman"/>
+          <w:lang w:val="sv-SE"/>
+        </w:rPr>
+      </w:pPr>
+      <w:r>
+        <w:rPr>
+          <w:rFonts w:ascii="Times New Roman" w:hAnsi="Times New Roman" w:cs="Times New Roman"/>
+          <w:lang w:val="sv-SE"/>
+        </w:rPr>
+        <w:t xml:space="preserve">Sistem tidak mencakup proses pencairan saldo ke rekening bank atau dompet digital. </w:t>
+      </w:r>
+    </w:p>
+    <w:p>
+      <w:pPr>
+        <w:pStyle w:val="ListParagraph"/>
+        <w:numPr>
+          <w:ilvl w:val="0"/>
+          <w:numId w:val="9"/>
+        </w:numPr>
+        <w:rPr>
+          <w:rFonts w:ascii="Times New Roman" w:hAnsi="Times New Roman" w:cs="Times New Roman"/>
+          <w:lang w:val="sv-SE"/>
+        </w:rPr>
+      </w:pPr>
+      <w:r>
+        <w:rPr>
+          <w:rFonts w:ascii="Times New Roman" w:hAnsi="Times New Roman" w:cs="Times New Roman"/>
+          <w:lang w:val="sv-SE"/>
+        </w:rPr>
+        <w:t xml:space="preserve">Sistem difokuskan pada pengguna (nasabah) dan admin bank sampah, tanpa mencakup integrasi dengan pihak pemerintah atau sistem eksternal lainnya. </w:t>
+      </w:r>
+    </w:p>
+    <w:p>
+      <w:pPr>
+        <w:pStyle w:val="ListParagraph"/>
+        <w:numPr>
+          <w:ilvl w:val="0"/>
+          <w:numId w:val="9"/>
+        </w:numPr>
+        <w:rPr>
+          <w:rFonts w:ascii="Times New Roman" w:hAnsi="Times New Roman" w:cs="Times New Roman"/>
+          <w:lang w:val="sv-SE"/>
+        </w:rPr>
+      </w:pPr>
+      <w:r>
+        <w:rPr>
+          <w:rFonts w:ascii="Times New Roman" w:hAnsi="Times New Roman" w:cs="Times New Roman"/>
+          <w:lang w:val="sv-SE"/>
+        </w:rPr>
+        <w:t xml:space="preserve">Keamanan sistem dibatasi pada autentikasi pengguna dan pengelolaan data dasar, tanpa implementasi standar keamanan tingkat lanjut seperti enkripsi end-to-end atau sertifikasi keamanan khusus. </w:t>
+      </w:r>
+    </w:p>
+    <w:p>
+      <w:pPr>
+        <w:pStyle w:val="ListParagraph"/>
+        <w:numPr>
+          <w:ilvl w:val="0"/>
+          <w:numId w:val="9"/>
+        </w:numPr>
+        <w:rPr>
+          <w:rFonts w:ascii="Times New Roman" w:hAnsi="Times New Roman" w:cs="Times New Roman"/>
+          <w:lang w:val="sv-SE"/>
+        </w:rPr>
+      </w:pPr>
+      <w:r>
+        <w:rPr>
+          <w:rFonts w:ascii="Times New Roman" w:hAnsi="Times New Roman" w:cs="Times New Roman"/>
+          <w:lang w:val="sv-SE"/>
+        </w:rPr>
+        <w:t xml:space="preserve">Sistem dibangun sebagai aplikasi berbasis web dan tidak mencakup pengembangan aplikasi mobile native. </w:t>
+      </w:r>
+    </w:p>
+    <w:p>
+      <w:pPr>
+        <w:pStyle w:val="ListParagraph"/>
+        <w:numPr>
+          <w:ilvl w:val="0"/>
+          <w:numId w:val="9"/>
+        </w:numPr>
+        <w:rPr>
+          <w:rFonts w:ascii="Times New Roman" w:hAnsi="Times New Roman" w:cs="Times New Roman"/>
+          <w:lang w:val="sv-SE"/>
+        </w:rPr>
+      </w:pPr>
+      <w:r>
+        <w:rPr>
+          <w:rFonts w:ascii="Times New Roman" w:hAnsi="Times New Roman" w:cs="Times New Roman"/>
+          <w:lang w:val="sv-SE"/>
+        </w:rPr>
+        <w:t xml:space="preserve">Penelitian ini berfokus pada pembuatan dan implementasi sistem, bukan pada evaluasi mendalam performa algoritma AI atau pelatihan model skala besar. </w:t>
+      </w:r>
+    </w:p>
+    <w:p>
+      <w:pPr>
+        <w:rPr>
+          <w:lang w:val="sv-SE"/>
+        </w:rPr>
+      </w:pPr>
+    </w:p>
     <w:p>
       <w:pPr>
         <w:pStyle w:val="Heading3"/>
       </w:pPr>
+      <w:r>
+        <w:t xml:space="preserve">1.6 </w:t>
+      </w:r>
       <w:bookmarkStart w:id="8" w:name="_Toc222516373"/>
       <w:r>
-        <w:t>1.6 Daftar Istilah</w:t>
+        <w:t>Daftar Istilah</w:t>
       </w:r>
       <w:bookmarkEnd w:id="8"/>
     </w:p>
     <w:sectPr>
-      <w:footerReference w:type="default" r:id="rId10"/>
+      <w:footerReference w:type="default" r:id="rId16"/>
       <w:pgSz w:w="11906" w:h="16838" w:code="9"/>
       <w:pgMar w:top="1440" w:right="1440" w:bottom="1440" w:left="1440" w:header="720" w:footer="720" w:gutter="0"/>
       <w:pgNumType w:start="1"/>
@@ -1846,6 +3151,36 @@
 </file>
 
 <file path=word/footer1.xml><?xml version="1.0" encoding="utf-8"?>
+<w:ftr xmlns:wpc="http://schemas.microsoft.com/office/word/2010/wordprocessingCanvas" xmlns:cx="http://schemas.microsoft.com/office/drawing/2014/chartex" xmlns:cx1="http://schemas.microsoft.com/office/drawing/2015/9/8/chartex" xmlns:cx2="http://schemas.microsoft.com/office/drawing/2015/10/21/chartex" xmlns:cx3="http://schemas.microsoft.com/office/drawing/2016/5/9/chartex" xmlns:cx4="http://schemas.microsoft.com/office/drawing/2016/5/10/chartex" xmlns:cx5="http://schemas.microsoft.com/office/drawing/2016/5/11/chartex" xmlns:cx6="http://schemas.microsoft.com/office/drawing/2016/5/12/chartex" xmlns:cx7="http://schemas.microsoft.com/office/drawing/2016/5/13/chartex" xmlns:cx8="http://schemas.microsoft.com/office/drawing/2016/5/14/chartex" xmlns:mc="http://schemas.openxmlformats.org/markup-compatibility/2006" xmlns:aink="http://schemas.microsoft.com/office/drawing/2016/ink" xmlns:am3d="http://schemas.microsoft.com/office/drawing/2017/model3d" xmlns:o="urn:schemas-microsoft-com:office:office" xmlns:oel="http://schemas.microsoft.com/office/2019/extlst" xmlns:r="http://schemas.openxmlformats.org/officeDocument/2006/relationships" xmlns:m="http://schemas.openxmlformats.org/officeDocument/2006/math" xmlns:v="urn:schemas-microsoft-com:vml" xmlns:wp14="http://schemas.microsoft.com/office/word/2010/wordprocessingDrawing" xmlns:wp="http://schemas.openxmlformats.org/drawingml/2006/wordprocessingDrawing" xmlns:w10="urn:schemas-microsoft-com:office:word" xmlns:w="http://schemas.openxmlformats.org/wordprocessingml/2006/main" xmlns:w14="http://schemas.microsoft.com/office/word/2010/wordml" xmlns:w15="http://schemas.microsoft.com/office/word/2012/wordml" xmlns:w16cex="http://schemas.microsoft.com/office/word/2018/wordml/cex" xmlns:w16cid="http://schemas.microsoft.com/office/word/2016/wordml/cid" xmlns:w16="http://schemas.microsoft.com/office/word/2018/wordml" xmlns:w16du="http://schemas.microsoft.com/office/word/2023/wordml/word16du" xmlns:w16sdtdh="http://schemas.microsoft.com/office/word/2020/wordml/sdtdatahash" xmlns:w16sdtfl="http://schemas.microsoft.com/office/word/2024/wordml/sdtformatlock" xmlns:w16se="http://schemas.microsoft.com/office/word/2015/wordml/symex" xmlns:wpg="http://schemas.microsoft.com/office/word/2010/wordprocessingGroup" xmlns:wpi="http://schemas.microsoft.com/office/word/2010/wordprocessingInk" xmlns:wne="http://schemas.microsoft.com/office/word/2006/wordml" xmlns:wps="http://schemas.microsoft.com/office/word/2010/wordprocessingShape" mc:Ignorable="w14 w15 w16se w16cid w16 w16cex w16sdtdh w16sdtfl w16du wp14">
+  <w:p>
+    <w:pPr>
+      <w:pStyle w:val="Footer"/>
+    </w:pPr>
+  </w:p>
+</w:ftr>
+</file>
+
+<file path=word/footer2.xml><?xml version="1.0" encoding="utf-8"?>
+<w:ftr xmlns:wpc="http://schemas.microsoft.com/office/word/2010/wordprocessingCanvas" xmlns:cx="http://schemas.microsoft.com/office/drawing/2014/chartex" xmlns:cx1="http://schemas.microsoft.com/office/drawing/2015/9/8/chartex" xmlns:cx2="http://schemas.microsoft.com/office/drawing/2015/10/21/chartex" xmlns:cx3="http://schemas.microsoft.com/office/drawing/2016/5/9/chartex" xmlns:cx4="http://schemas.microsoft.com/office/drawing/2016/5/10/chartex" xmlns:cx5="http://schemas.microsoft.com/office/drawing/2016/5/11/chartex" xmlns:cx6="http://schemas.microsoft.com/office/drawing/2016/5/12/chartex" xmlns:cx7="http://schemas.microsoft.com/office/drawing/2016/5/13/chartex" xmlns:cx8="http://schemas.microsoft.com/office/drawing/2016/5/14/chartex" xmlns:mc="http://schemas.openxmlformats.org/markup-compatibility/2006" xmlns:aink="http://schemas.microsoft.com/office/drawing/2016/ink" xmlns:am3d="http://schemas.microsoft.com/office/drawing/2017/model3d" xmlns:o="urn:schemas-microsoft-com:office:office" xmlns:oel="http://schemas.microsoft.com/office/2019/extlst" xmlns:r="http://schemas.openxmlformats.org/officeDocument/2006/relationships" xmlns:m="http://schemas.openxmlformats.org/officeDocument/2006/math" xmlns:v="urn:schemas-microsoft-com:vml" xmlns:wp14="http://schemas.microsoft.com/office/word/2010/wordprocessingDrawing" xmlns:wp="http://schemas.openxmlformats.org/drawingml/2006/wordprocessingDrawing" xmlns:w10="urn:schemas-microsoft-com:office:word" xmlns:w="http://schemas.openxmlformats.org/wordprocessingml/2006/main" xmlns:w14="http://schemas.microsoft.com/office/word/2010/wordml" xmlns:w15="http://schemas.microsoft.com/office/word/2012/wordml" xmlns:w16cex="http://schemas.microsoft.com/office/word/2018/wordml/cex" xmlns:w16cid="http://schemas.microsoft.com/office/word/2016/wordml/cid" xmlns:w16="http://schemas.microsoft.com/office/word/2018/wordml" xmlns:w16du="http://schemas.microsoft.com/office/word/2023/wordml/word16du" xmlns:w16sdtdh="http://schemas.microsoft.com/office/word/2020/wordml/sdtdatahash" xmlns:w16sdtfl="http://schemas.microsoft.com/office/word/2024/wordml/sdtformatlock" xmlns:w16se="http://schemas.microsoft.com/office/word/2015/wordml/symex" xmlns:wpg="http://schemas.microsoft.com/office/word/2010/wordprocessingGroup" xmlns:wpi="http://schemas.microsoft.com/office/word/2010/wordprocessingInk" xmlns:wne="http://schemas.microsoft.com/office/word/2006/wordml" xmlns:wps="http://schemas.microsoft.com/office/word/2010/wordprocessingShape" mc:Ignorable="w14 w15 w16se w16cid w16 w16cex w16sdtdh w16sdtfl w16du wp14">
+  <w:p>
+    <w:pPr>
+      <w:pStyle w:val="Footer"/>
+    </w:pPr>
+  </w:p>
+</w:ftr>
+</file>
+
+<file path=word/footer3.xml><?xml version="1.0" encoding="utf-8"?>
+<w:ftr xmlns:wpc="http://schemas.microsoft.com/office/word/2010/wordprocessingCanvas" xmlns:cx="http://schemas.microsoft.com/office/drawing/2014/chartex" xmlns:cx1="http://schemas.microsoft.com/office/drawing/2015/9/8/chartex" xmlns:cx2="http://schemas.microsoft.com/office/drawing/2015/10/21/chartex" xmlns:cx3="http://schemas.microsoft.com/office/drawing/2016/5/9/chartex" xmlns:cx4="http://schemas.microsoft.com/office/drawing/2016/5/10/chartex" xmlns:cx5="http://schemas.microsoft.com/office/drawing/2016/5/11/chartex" xmlns:cx6="http://schemas.microsoft.com/office/drawing/2016/5/12/chartex" xmlns:cx7="http://schemas.microsoft.com/office/drawing/2016/5/13/chartex" xmlns:cx8="http://schemas.microsoft.com/office/drawing/2016/5/14/chartex" xmlns:mc="http://schemas.openxmlformats.org/markup-compatibility/2006" xmlns:aink="http://schemas.microsoft.com/office/drawing/2016/ink" xmlns:am3d="http://schemas.microsoft.com/office/drawing/2017/model3d" xmlns:o="urn:schemas-microsoft-com:office:office" xmlns:oel="http://schemas.microsoft.com/office/2019/extlst" xmlns:r="http://schemas.openxmlformats.org/officeDocument/2006/relationships" xmlns:m="http://schemas.openxmlformats.org/officeDocument/2006/math" xmlns:v="urn:schemas-microsoft-com:vml" xmlns:wp14="http://schemas.microsoft.com/office/word/2010/wordprocessingDrawing" xmlns:wp="http://schemas.openxmlformats.org/drawingml/2006/wordprocessingDrawing" xmlns:w10="urn:schemas-microsoft-com:office:word" xmlns:w="http://schemas.openxmlformats.org/wordprocessingml/2006/main" xmlns:w14="http://schemas.microsoft.com/office/word/2010/wordml" xmlns:w15="http://schemas.microsoft.com/office/word/2012/wordml" xmlns:w16cex="http://schemas.microsoft.com/office/word/2018/wordml/cex" xmlns:w16cid="http://schemas.microsoft.com/office/word/2016/wordml/cid" xmlns:w16="http://schemas.microsoft.com/office/word/2018/wordml" xmlns:w16du="http://schemas.microsoft.com/office/word/2023/wordml/word16du" xmlns:w16sdtdh="http://schemas.microsoft.com/office/word/2020/wordml/sdtdatahash" xmlns:w16sdtfl="http://schemas.microsoft.com/office/word/2024/wordml/sdtformatlock" xmlns:w16se="http://schemas.microsoft.com/office/word/2015/wordml/symex" xmlns:wpg="http://schemas.microsoft.com/office/word/2010/wordprocessingGroup" xmlns:wpi="http://schemas.microsoft.com/office/word/2010/wordprocessingInk" xmlns:wne="http://schemas.microsoft.com/office/word/2006/wordml" xmlns:wps="http://schemas.microsoft.com/office/word/2010/wordprocessingShape" mc:Ignorable="w14 w15 w16se w16cid w16 w16cex w16sdtdh w16sdtfl w16du wp14">
+  <w:p>
+    <w:pPr>
+      <w:pStyle w:val="Footer"/>
+    </w:pPr>
+  </w:p>
+</w:ftr>
+</file>
+
+<file path=word/footer4.xml><?xml version="1.0" encoding="utf-8"?>
 <w:ftr xmlns:wpc="http://schemas.microsoft.com/office/word/2010/wordprocessingCanvas" xmlns:cx="http://schemas.microsoft.com/office/drawing/2014/chartex" xmlns:cx1="http://schemas.microsoft.com/office/drawing/2015/9/8/chartex" xmlns:cx2="http://schemas.microsoft.com/office/drawing/2015/10/21/chartex" xmlns:cx3="http://schemas.microsoft.com/office/drawing/2016/5/9/chartex" xmlns:cx4="http://schemas.microsoft.com/office/drawing/2016/5/10/chartex" xmlns:cx5="http://schemas.microsoft.com/office/drawing/2016/5/11/chartex" xmlns:cx6="http://schemas.microsoft.com/office/drawing/2016/5/12/chartex" xmlns:cx7="http://schemas.microsoft.com/office/drawing/2016/5/13/chartex" xmlns:cx8="http://schemas.microsoft.com/office/drawing/2016/5/14/chartex" xmlns:mc="http://schemas.openxmlformats.org/markup-compatibility/2006" xmlns:aink="http://schemas.microsoft.com/office/drawing/2016/ink" xmlns:am3d="http://schemas.microsoft.com/office/drawing/2017/model3d" xmlns:o="urn:schemas-microsoft-com:office:office" xmlns:oel="http://schemas.microsoft.com/office/2019/extlst" xmlns:r="http://schemas.openxmlformats.org/officeDocument/2006/relationships" xmlns:m="http://schemas.openxmlformats.org/officeDocument/2006/math" xmlns:v="urn:schemas-microsoft-com:vml" xmlns:wp14="http://schemas.microsoft.com/office/word/2010/wordprocessingDrawing" xmlns:wp="http://schemas.openxmlformats.org/drawingml/2006/wordprocessingDrawing" xmlns:w10="urn:schemas-microsoft-com:office:word" xmlns:w="http://schemas.openxmlformats.org/wordprocessingml/2006/main" xmlns:w14="http://schemas.microsoft.com/office/word/2010/wordml" xmlns:w15="http://schemas.microsoft.com/office/word/2012/wordml" xmlns:w16cex="http://schemas.microsoft.com/office/word/2018/wordml/cex" xmlns:w16cid="http://schemas.microsoft.com/office/word/2016/wordml/cid" xmlns:w16="http://schemas.microsoft.com/office/word/2018/wordml" xmlns:w16du="http://schemas.microsoft.com/office/word/2023/wordml/word16du" xmlns:w16sdtdh="http://schemas.microsoft.com/office/word/2020/wordml/sdtdatahash" xmlns:w16sdtfl="http://schemas.microsoft.com/office/word/2024/wordml/sdtformatlock" xmlns:w16se="http://schemas.microsoft.com/office/word/2015/wordml/symex" xmlns:wpg="http://schemas.microsoft.com/office/word/2010/wordprocessingGroup" xmlns:wpi="http://schemas.microsoft.com/office/word/2010/wordprocessingInk" xmlns:wne="http://schemas.microsoft.com/office/word/2006/wordml" xmlns:wps="http://schemas.microsoft.com/office/word/2010/wordprocessingShape" mc:Ignorable="w14 w15 w16se w16cid w16 w16cex w16sdtdh w16sdtfl w16du wp14">
   <w:sdt>
     <w:sdtPr>
@@ -1898,7 +3233,7 @@
 </w:ftr>
 </file>
 
-<file path=word/footer2.xml><?xml version="1.0" encoding="utf-8"?>
+<file path=word/footer5.xml><?xml version="1.0" encoding="utf-8"?>
 <w:ftr xmlns:wpc="http://schemas.microsoft.com/office/word/2010/wordprocessingCanvas" xmlns:cx="http://schemas.microsoft.com/office/drawing/2014/chartex" xmlns:cx1="http://schemas.microsoft.com/office/drawing/2015/9/8/chartex" xmlns:cx2="http://schemas.microsoft.com/office/drawing/2015/10/21/chartex" xmlns:cx3="http://schemas.microsoft.com/office/drawing/2016/5/9/chartex" xmlns:cx4="http://schemas.microsoft.com/office/drawing/2016/5/10/chartex" xmlns:cx5="http://schemas.microsoft.com/office/drawing/2016/5/11/chartex" xmlns:cx6="http://schemas.microsoft.com/office/drawing/2016/5/12/chartex" xmlns:cx7="http://schemas.microsoft.com/office/drawing/2016/5/13/chartex" xmlns:cx8="http://schemas.microsoft.com/office/drawing/2016/5/14/chartex" xmlns:mc="http://schemas.openxmlformats.org/markup-compatibility/2006" xmlns:aink="http://schemas.microsoft.com/office/drawing/2016/ink" xmlns:am3d="http://schemas.microsoft.com/office/drawing/2017/model3d" xmlns:o="urn:schemas-microsoft-com:office:office" xmlns:oel="http://schemas.microsoft.com/office/2019/extlst" xmlns:r="http://schemas.openxmlformats.org/officeDocument/2006/relationships" xmlns:m="http://schemas.openxmlformats.org/officeDocument/2006/math" xmlns:v="urn:schemas-microsoft-com:vml" xmlns:wp14="http://schemas.microsoft.com/office/word/2010/wordprocessingDrawing" xmlns:wp="http://schemas.openxmlformats.org/drawingml/2006/wordprocessingDrawing" xmlns:w10="urn:schemas-microsoft-com:office:word" xmlns:w="http://schemas.openxmlformats.org/wordprocessingml/2006/main" xmlns:w14="http://schemas.microsoft.com/office/word/2010/wordml" xmlns:w15="http://schemas.microsoft.com/office/word/2012/wordml" xmlns:w16cex="http://schemas.microsoft.com/office/word/2018/wordml/cex" xmlns:w16cid="http://schemas.microsoft.com/office/word/2016/wordml/cid" xmlns:w16="http://schemas.microsoft.com/office/word/2018/wordml" xmlns:w16du="http://schemas.microsoft.com/office/word/2023/wordml/word16du" xmlns:w16sdtdh="http://schemas.microsoft.com/office/word/2020/wordml/sdtdatahash" xmlns:w16sdtfl="http://schemas.microsoft.com/office/word/2024/wordml/sdtformatlock" xmlns:w16se="http://schemas.microsoft.com/office/word/2015/wordml/symex" xmlns:wpg="http://schemas.microsoft.com/office/word/2010/wordprocessingGroup" xmlns:wpi="http://schemas.microsoft.com/office/word/2010/wordprocessingInk" xmlns:wne="http://schemas.microsoft.com/office/word/2006/wordml" xmlns:wps="http://schemas.microsoft.com/office/word/2010/wordprocessingShape" mc:Ignorable="w14 w15 w16se w16cid w16 w16cex w16sdtdh w16sdtfl w16du wp14">
   <w:sdt>
     <w:sdtPr>
@@ -1976,9 +3311,659 @@
 </w:footnotes>
 </file>
 
+<file path=word/header1.xml><?xml version="1.0" encoding="utf-8"?>
+<w:hdr xmlns:wpc="http://schemas.microsoft.com/office/word/2010/wordprocessingCanvas" xmlns:cx="http://schemas.microsoft.com/office/drawing/2014/chartex" xmlns:cx1="http://schemas.microsoft.com/office/drawing/2015/9/8/chartex" xmlns:cx2="http://schemas.microsoft.com/office/drawing/2015/10/21/chartex" xmlns:cx3="http://schemas.microsoft.com/office/drawing/2016/5/9/chartex" xmlns:cx4="http://schemas.microsoft.com/office/drawing/2016/5/10/chartex" xmlns:cx5="http://schemas.microsoft.com/office/drawing/2016/5/11/chartex" xmlns:cx6="http://schemas.microsoft.com/office/drawing/2016/5/12/chartex" xmlns:cx7="http://schemas.microsoft.com/office/drawing/2016/5/13/chartex" xmlns:cx8="http://schemas.microsoft.com/office/drawing/2016/5/14/chartex" xmlns:mc="http://schemas.openxmlformats.org/markup-compatibility/2006" xmlns:aink="http://schemas.microsoft.com/office/drawing/2016/ink" xmlns:am3d="http://schemas.microsoft.com/office/drawing/2017/model3d" xmlns:o="urn:schemas-microsoft-com:office:office" xmlns:oel="http://schemas.microsoft.com/office/2019/extlst" xmlns:r="http://schemas.openxmlformats.org/officeDocument/2006/relationships" xmlns:m="http://schemas.openxmlformats.org/officeDocument/2006/math" xmlns:v="urn:schemas-microsoft-com:vml" xmlns:wp14="http://schemas.microsoft.com/office/word/2010/wordprocessingDrawing" xmlns:wp="http://schemas.openxmlformats.org/drawingml/2006/wordprocessingDrawing" xmlns:w10="urn:schemas-microsoft-com:office:word" xmlns:w="http://schemas.openxmlformats.org/wordprocessingml/2006/main" xmlns:w14="http://schemas.microsoft.com/office/word/2010/wordml" xmlns:w15="http://schemas.microsoft.com/office/word/2012/wordml" xmlns:w16cex="http://schemas.microsoft.com/office/word/2018/wordml/cex" xmlns:w16cid="http://schemas.microsoft.com/office/word/2016/wordml/cid" xmlns:w16="http://schemas.microsoft.com/office/word/2018/wordml" xmlns:w16du="http://schemas.microsoft.com/office/word/2023/wordml/word16du" xmlns:w16sdtdh="http://schemas.microsoft.com/office/word/2020/wordml/sdtdatahash" xmlns:w16sdtfl="http://schemas.microsoft.com/office/word/2024/wordml/sdtformatlock" xmlns:w16se="http://schemas.microsoft.com/office/word/2015/wordml/symex" xmlns:wpg="http://schemas.microsoft.com/office/word/2010/wordprocessingGroup" xmlns:wpi="http://schemas.microsoft.com/office/word/2010/wordprocessingInk" xmlns:wne="http://schemas.microsoft.com/office/word/2006/wordml" xmlns:wps="http://schemas.microsoft.com/office/word/2010/wordprocessingShape" mc:Ignorable="w14 w15 w16se w16cid w16 w16cex w16sdtdh w16sdtfl w16du wp14">
+  <w:p>
+    <w:pPr>
+      <w:pStyle w:val="Header"/>
+    </w:pPr>
+  </w:p>
+</w:hdr>
+</file>
+
+<file path=word/header2.xml><?xml version="1.0" encoding="utf-8"?>
+<w:hdr xmlns:wpc="http://schemas.microsoft.com/office/word/2010/wordprocessingCanvas" xmlns:cx="http://schemas.microsoft.com/office/drawing/2014/chartex" xmlns:cx1="http://schemas.microsoft.com/office/drawing/2015/9/8/chartex" xmlns:cx2="http://schemas.microsoft.com/office/drawing/2015/10/21/chartex" xmlns:cx3="http://schemas.microsoft.com/office/drawing/2016/5/9/chartex" xmlns:cx4="http://schemas.microsoft.com/office/drawing/2016/5/10/chartex" xmlns:cx5="http://schemas.microsoft.com/office/drawing/2016/5/11/chartex" xmlns:cx6="http://schemas.microsoft.com/office/drawing/2016/5/12/chartex" xmlns:cx7="http://schemas.microsoft.com/office/drawing/2016/5/13/chartex" xmlns:cx8="http://schemas.microsoft.com/office/drawing/2016/5/14/chartex" xmlns:mc="http://schemas.openxmlformats.org/markup-compatibility/2006" xmlns:aink="http://schemas.microsoft.com/office/drawing/2016/ink" xmlns:am3d="http://schemas.microsoft.com/office/drawing/2017/model3d" xmlns:o="urn:schemas-microsoft-com:office:office" xmlns:oel="http://schemas.microsoft.com/office/2019/extlst" xmlns:r="http://schemas.openxmlformats.org/officeDocument/2006/relationships" xmlns:m="http://schemas.openxmlformats.org/officeDocument/2006/math" xmlns:v="urn:schemas-microsoft-com:vml" xmlns:wp14="http://schemas.microsoft.com/office/word/2010/wordprocessingDrawing" xmlns:wp="http://schemas.openxmlformats.org/drawingml/2006/wordprocessingDrawing" xmlns:w10="urn:schemas-microsoft-com:office:word" xmlns:w="http://schemas.openxmlformats.org/wordprocessingml/2006/main" xmlns:w14="http://schemas.microsoft.com/office/word/2010/wordml" xmlns:w15="http://schemas.microsoft.com/office/word/2012/wordml" xmlns:w16cex="http://schemas.microsoft.com/office/word/2018/wordml/cex" xmlns:w16cid="http://schemas.microsoft.com/office/word/2016/wordml/cid" xmlns:w16="http://schemas.microsoft.com/office/word/2018/wordml" xmlns:w16du="http://schemas.microsoft.com/office/word/2023/wordml/word16du" xmlns:w16sdtdh="http://schemas.microsoft.com/office/word/2020/wordml/sdtdatahash" xmlns:w16sdtfl="http://schemas.microsoft.com/office/word/2024/wordml/sdtformatlock" xmlns:w16se="http://schemas.microsoft.com/office/word/2015/wordml/symex" xmlns:wpg="http://schemas.microsoft.com/office/word/2010/wordprocessingGroup" xmlns:wpi="http://schemas.microsoft.com/office/word/2010/wordprocessingInk" xmlns:wne="http://schemas.microsoft.com/office/word/2006/wordml" xmlns:wps="http://schemas.microsoft.com/office/word/2010/wordprocessingShape" mc:Ignorable="w14 w15 w16se w16cid w16 w16cex w16sdtdh w16sdtfl w16du wp14">
+  <w:p>
+    <w:pPr>
+      <w:pStyle w:val="Header"/>
+    </w:pPr>
+  </w:p>
+</w:hdr>
+</file>
+
+<file path=word/header3.xml><?xml version="1.0" encoding="utf-8"?>
+<w:hdr xmlns:wpc="http://schemas.microsoft.com/office/word/2010/wordprocessingCanvas" xmlns:cx="http://schemas.microsoft.com/office/drawing/2014/chartex" xmlns:cx1="http://schemas.microsoft.com/office/drawing/2015/9/8/chartex" xmlns:cx2="http://schemas.microsoft.com/office/drawing/2015/10/21/chartex" xmlns:cx3="http://schemas.microsoft.com/office/drawing/2016/5/9/chartex" xmlns:cx4="http://schemas.microsoft.com/office/drawing/2016/5/10/chartex" xmlns:cx5="http://schemas.microsoft.com/office/drawing/2016/5/11/chartex" xmlns:cx6="http://schemas.microsoft.com/office/drawing/2016/5/12/chartex" xmlns:cx7="http://schemas.microsoft.com/office/drawing/2016/5/13/chartex" xmlns:cx8="http://schemas.microsoft.com/office/drawing/2016/5/14/chartex" xmlns:mc="http://schemas.openxmlformats.org/markup-compatibility/2006" xmlns:aink="http://schemas.microsoft.com/office/drawing/2016/ink" xmlns:am3d="http://schemas.microsoft.com/office/drawing/2017/model3d" xmlns:o="urn:schemas-microsoft-com:office:office" xmlns:oel="http://schemas.microsoft.com/office/2019/extlst" xmlns:r="http://schemas.openxmlformats.org/officeDocument/2006/relationships" xmlns:m="http://schemas.openxmlformats.org/officeDocument/2006/math" xmlns:v="urn:schemas-microsoft-com:vml" xmlns:wp14="http://schemas.microsoft.com/office/word/2010/wordprocessingDrawing" xmlns:wp="http://schemas.openxmlformats.org/drawingml/2006/wordprocessingDrawing" xmlns:w10="urn:schemas-microsoft-com:office:word" xmlns:w="http://schemas.openxmlformats.org/wordprocessingml/2006/main" xmlns:w14="http://schemas.microsoft.com/office/word/2010/wordml" xmlns:w15="http://schemas.microsoft.com/office/word/2012/wordml" xmlns:w16cex="http://schemas.microsoft.com/office/word/2018/wordml/cex" xmlns:w16cid="http://schemas.microsoft.com/office/word/2016/wordml/cid" xmlns:w16="http://schemas.microsoft.com/office/word/2018/wordml" xmlns:w16du="http://schemas.microsoft.com/office/word/2023/wordml/word16du" xmlns:w16sdtdh="http://schemas.microsoft.com/office/word/2020/wordml/sdtdatahash" xmlns:w16sdtfl="http://schemas.microsoft.com/office/word/2024/wordml/sdtformatlock" xmlns:w16se="http://schemas.microsoft.com/office/word/2015/wordml/symex" xmlns:wpg="http://schemas.microsoft.com/office/word/2010/wordprocessingGroup" xmlns:wpi="http://schemas.microsoft.com/office/word/2010/wordprocessingInk" xmlns:wne="http://schemas.microsoft.com/office/word/2006/wordml" xmlns:wps="http://schemas.microsoft.com/office/word/2010/wordprocessingShape" mc:Ignorable="w14 w15 w16se w16cid w16 w16cex w16sdtdh w16sdtfl w16du wp14">
+  <w:p>
+    <w:pPr>
+      <w:pStyle w:val="Header"/>
+    </w:pPr>
+  </w:p>
+</w:hdr>
+</file>
+
 <file path=word/numbering.xml><?xml version="1.0" encoding="utf-8"?>
 <w:numbering xmlns:wpc="http://schemas.microsoft.com/office/word/2010/wordprocessingCanvas" xmlns:cx="http://schemas.microsoft.com/office/drawing/2014/chartex" xmlns:cx1="http://schemas.microsoft.com/office/drawing/2015/9/8/chartex" xmlns:cx2="http://schemas.microsoft.com/office/drawing/2015/10/21/chartex" xmlns:cx3="http://schemas.microsoft.com/office/drawing/2016/5/9/chartex" xmlns:cx4="http://schemas.microsoft.com/office/drawing/2016/5/10/chartex" xmlns:cx5="http://schemas.microsoft.com/office/drawing/2016/5/11/chartex" xmlns:cx6="http://schemas.microsoft.com/office/drawing/2016/5/12/chartex" xmlns:cx7="http://schemas.microsoft.com/office/drawing/2016/5/13/chartex" xmlns:cx8="http://schemas.microsoft.com/office/drawing/2016/5/14/chartex" xmlns:mc="http://schemas.openxmlformats.org/markup-compatibility/2006" xmlns:aink="http://schemas.microsoft.com/office/drawing/2016/ink" xmlns:am3d="http://schemas.microsoft.com/office/drawing/2017/model3d" xmlns:o="urn:schemas-microsoft-com:office:office" xmlns:oel="http://schemas.microsoft.com/office/2019/extlst" xmlns:r="http://schemas.openxmlformats.org/officeDocument/2006/relationships" xmlns:m="http://schemas.openxmlformats.org/officeDocument/2006/math" xmlns:v="urn:schemas-microsoft-com:vml" xmlns:wp14="http://schemas.microsoft.com/office/word/2010/wordprocessingDrawing" xmlns:wp="http://schemas.openxmlformats.org/drawingml/2006/wordprocessingDrawing" xmlns:w10="urn:schemas-microsoft-com:office:word" xmlns:w="http://schemas.openxmlformats.org/wordprocessingml/2006/main" xmlns:w14="http://schemas.microsoft.com/office/word/2010/wordml" xmlns:w15="http://schemas.microsoft.com/office/word/2012/wordml" xmlns:w16cex="http://schemas.microsoft.com/office/word/2018/wordml/cex" xmlns:w16cid="http://schemas.microsoft.com/office/word/2016/wordml/cid" xmlns:w16="http://schemas.microsoft.com/office/word/2018/wordml" xmlns:w16du="http://schemas.microsoft.com/office/word/2023/wordml/word16du" xmlns:w16sdtdh="http://schemas.microsoft.com/office/word/2020/wordml/sdtdatahash" xmlns:w16sdtfl="http://schemas.microsoft.com/office/word/2024/wordml/sdtformatlock" xmlns:w16se="http://schemas.microsoft.com/office/word/2015/wordml/symex" xmlns:wpg="http://schemas.microsoft.com/office/word/2010/wordprocessingGroup" xmlns:wpi="http://schemas.microsoft.com/office/word/2010/wordprocessingInk" xmlns:wne="http://schemas.microsoft.com/office/word/2006/wordml" xmlns:wps="http://schemas.microsoft.com/office/word/2010/wordprocessingShape" mc:Ignorable="w14 w15 w16se w16cid w16 w16cex w16sdtdh w16sdtfl w16du wp14">
   <w:abstractNum w:abstractNumId="0" w15:restartNumberingAfterBreak="0">
+    <w:nsid w:val="09897FF1"/>
+    <w:multiLevelType w:val="hybridMultilevel"/>
+    <w:tmpl w:val="9430666E"/>
+    <w:lvl w:ilvl="0" w:tplc="0409000F">
+      <w:start w:val="1"/>
+      <w:numFmt w:val="decimal"/>
+      <w:lvlText w:val="%1."/>
+      <w:lvlJc w:val="left"/>
+      <w:pPr>
+        <w:ind w:left="720" w:hanging="360"/>
+      </w:pPr>
+      <w:rPr>
+        <w:rFonts w:hint="default"/>
+      </w:rPr>
+    </w:lvl>
+    <w:lvl w:ilvl="1" w:tplc="04090019" w:tentative="1">
+      <w:start w:val="1"/>
+      <w:numFmt w:val="lowerLetter"/>
+      <w:lvlText w:val="%2."/>
+      <w:lvlJc w:val="left"/>
+      <w:pPr>
+        <w:ind w:left="1440" w:hanging="360"/>
+      </w:pPr>
+    </w:lvl>
+    <w:lvl w:ilvl="2" w:tplc="0409001B" w:tentative="1">
+      <w:start w:val="1"/>
+      <w:numFmt w:val="lowerRoman"/>
+      <w:lvlText w:val="%3."/>
+      <w:lvlJc w:val="right"/>
+      <w:pPr>
+        <w:ind w:left="2160" w:hanging="180"/>
+      </w:pPr>
+    </w:lvl>
+    <w:lvl w:ilvl="3" w:tplc="0409000F" w:tentative="1">
+      <w:start w:val="1"/>
+      <w:numFmt w:val="decimal"/>
+      <w:lvlText w:val="%4."/>
+      <w:lvlJc w:val="left"/>
+      <w:pPr>
+        <w:ind w:left="2880" w:hanging="360"/>
+      </w:pPr>
+    </w:lvl>
+    <w:lvl w:ilvl="4" w:tplc="04090019" w:tentative="1">
+      <w:start w:val="1"/>
+      <w:numFmt w:val="lowerLetter"/>
+      <w:lvlText w:val="%5."/>
+      <w:lvlJc w:val="left"/>
+      <w:pPr>
+        <w:ind w:left="3600" w:hanging="360"/>
+      </w:pPr>
+    </w:lvl>
+    <w:lvl w:ilvl="5" w:tplc="0409001B" w:tentative="1">
+      <w:start w:val="1"/>
+      <w:numFmt w:val="lowerRoman"/>
+      <w:lvlText w:val="%6."/>
+      <w:lvlJc w:val="right"/>
+      <w:pPr>
+        <w:ind w:left="4320" w:hanging="180"/>
+      </w:pPr>
+    </w:lvl>
+    <w:lvl w:ilvl="6" w:tplc="0409000F" w:tentative="1">
+      <w:start w:val="1"/>
+      <w:numFmt w:val="decimal"/>
+      <w:lvlText w:val="%7."/>
+      <w:lvlJc w:val="left"/>
+      <w:pPr>
+        <w:ind w:left="5040" w:hanging="360"/>
+      </w:pPr>
+    </w:lvl>
+    <w:lvl w:ilvl="7" w:tplc="04090019" w:tentative="1">
+      <w:start w:val="1"/>
+      <w:numFmt w:val="lowerLetter"/>
+      <w:lvlText w:val="%8."/>
+      <w:lvlJc w:val="left"/>
+      <w:pPr>
+        <w:ind w:left="5760" w:hanging="360"/>
+      </w:pPr>
+    </w:lvl>
+    <w:lvl w:ilvl="8" w:tplc="0409001B" w:tentative="1">
+      <w:start w:val="1"/>
+      <w:numFmt w:val="lowerRoman"/>
+      <w:lvlText w:val="%9."/>
+      <w:lvlJc w:val="right"/>
+      <w:pPr>
+        <w:ind w:left="6480" w:hanging="180"/>
+      </w:pPr>
+    </w:lvl>
+  </w:abstractNum>
+  <w:abstractNum w:abstractNumId="1" w15:restartNumberingAfterBreak="0">
+    <w:nsid w:val="17C92CBC"/>
+    <w:multiLevelType w:val="hybridMultilevel"/>
+    <w:tmpl w:val="61B000A8"/>
+    <w:lvl w:ilvl="0" w:tplc="0409000F">
+      <w:start w:val="1"/>
+      <w:numFmt w:val="decimal"/>
+      <w:lvlText w:val="%1."/>
+      <w:lvlJc w:val="left"/>
+      <w:pPr>
+        <w:ind w:left="720" w:hanging="360"/>
+      </w:pPr>
+      <w:rPr>
+        <w:rFonts w:hint="default"/>
+      </w:rPr>
+    </w:lvl>
+    <w:lvl w:ilvl="1" w:tplc="04090019" w:tentative="1">
+      <w:start w:val="1"/>
+      <w:numFmt w:val="lowerLetter"/>
+      <w:lvlText w:val="%2."/>
+      <w:lvlJc w:val="left"/>
+      <w:pPr>
+        <w:ind w:left="1440" w:hanging="360"/>
+      </w:pPr>
+    </w:lvl>
+    <w:lvl w:ilvl="2" w:tplc="0409001B" w:tentative="1">
+      <w:start w:val="1"/>
+      <w:numFmt w:val="lowerRoman"/>
+      <w:lvlText w:val="%3."/>
+      <w:lvlJc w:val="right"/>
+      <w:pPr>
+        <w:ind w:left="2160" w:hanging="180"/>
+      </w:pPr>
+    </w:lvl>
+    <w:lvl w:ilvl="3" w:tplc="0409000F" w:tentative="1">
+      <w:start w:val="1"/>
+      <w:numFmt w:val="decimal"/>
+      <w:lvlText w:val="%4."/>
+      <w:lvlJc w:val="left"/>
+      <w:pPr>
+        <w:ind w:left="2880" w:hanging="360"/>
+      </w:pPr>
+    </w:lvl>
+    <w:lvl w:ilvl="4" w:tplc="04090019" w:tentative="1">
+      <w:start w:val="1"/>
+      <w:numFmt w:val="lowerLetter"/>
+      <w:lvlText w:val="%5."/>
+      <w:lvlJc w:val="left"/>
+      <w:pPr>
+        <w:ind w:left="3600" w:hanging="360"/>
+      </w:pPr>
+    </w:lvl>
+    <w:lvl w:ilvl="5" w:tplc="0409001B" w:tentative="1">
+      <w:start w:val="1"/>
+      <w:numFmt w:val="lowerRoman"/>
+      <w:lvlText w:val="%6."/>
+      <w:lvlJc w:val="right"/>
+      <w:pPr>
+        <w:ind w:left="4320" w:hanging="180"/>
+      </w:pPr>
+    </w:lvl>
+    <w:lvl w:ilvl="6" w:tplc="0409000F" w:tentative="1">
+      <w:start w:val="1"/>
+      <w:numFmt w:val="decimal"/>
+      <w:lvlText w:val="%7."/>
+      <w:lvlJc w:val="left"/>
+      <w:pPr>
+        <w:ind w:left="5040" w:hanging="360"/>
+      </w:pPr>
+    </w:lvl>
+    <w:lvl w:ilvl="7" w:tplc="04090019" w:tentative="1">
+      <w:start w:val="1"/>
+      <w:numFmt w:val="lowerLetter"/>
+      <w:lvlText w:val="%8."/>
+      <w:lvlJc w:val="left"/>
+      <w:pPr>
+        <w:ind w:left="5760" w:hanging="360"/>
+      </w:pPr>
+    </w:lvl>
+    <w:lvl w:ilvl="8" w:tplc="0409001B" w:tentative="1">
+      <w:start w:val="1"/>
+      <w:numFmt w:val="lowerRoman"/>
+      <w:lvlText w:val="%9."/>
+      <w:lvlJc w:val="right"/>
+      <w:pPr>
+        <w:ind w:left="6480" w:hanging="180"/>
+      </w:pPr>
+    </w:lvl>
+  </w:abstractNum>
+  <w:abstractNum w:abstractNumId="2" w15:restartNumberingAfterBreak="0">
+    <w:nsid w:val="1B7F0D56"/>
+    <w:multiLevelType w:val="hybridMultilevel"/>
+    <w:tmpl w:val="AEE28BCC"/>
+    <w:lvl w:ilvl="0" w:tplc="0409000F">
+      <w:start w:val="1"/>
+      <w:numFmt w:val="decimal"/>
+      <w:lvlText w:val="%1."/>
+      <w:lvlJc w:val="left"/>
+      <w:pPr>
+        <w:ind w:left="720" w:hanging="360"/>
+      </w:pPr>
+      <w:rPr>
+        <w:rFonts w:hint="default"/>
+      </w:rPr>
+    </w:lvl>
+    <w:lvl w:ilvl="1" w:tplc="04090019" w:tentative="1">
+      <w:start w:val="1"/>
+      <w:numFmt w:val="lowerLetter"/>
+      <w:lvlText w:val="%2."/>
+      <w:lvlJc w:val="left"/>
+      <w:pPr>
+        <w:ind w:left="1440" w:hanging="360"/>
+      </w:pPr>
+    </w:lvl>
+    <w:lvl w:ilvl="2" w:tplc="0409001B" w:tentative="1">
+      <w:start w:val="1"/>
+      <w:numFmt w:val="lowerRoman"/>
+      <w:lvlText w:val="%3."/>
+      <w:lvlJc w:val="right"/>
+      <w:pPr>
+        <w:ind w:left="2160" w:hanging="180"/>
+      </w:pPr>
+    </w:lvl>
+    <w:lvl w:ilvl="3" w:tplc="0409000F" w:tentative="1">
+      <w:start w:val="1"/>
+      <w:numFmt w:val="decimal"/>
+      <w:lvlText w:val="%4."/>
+      <w:lvlJc w:val="left"/>
+      <w:pPr>
+        <w:ind w:left="2880" w:hanging="360"/>
+      </w:pPr>
+    </w:lvl>
+    <w:lvl w:ilvl="4" w:tplc="04090019" w:tentative="1">
+      <w:start w:val="1"/>
+      <w:numFmt w:val="lowerLetter"/>
+      <w:lvlText w:val="%5."/>
+      <w:lvlJc w:val="left"/>
+      <w:pPr>
+        <w:ind w:left="3600" w:hanging="360"/>
+      </w:pPr>
+    </w:lvl>
+    <w:lvl w:ilvl="5" w:tplc="0409001B" w:tentative="1">
+      <w:start w:val="1"/>
+      <w:numFmt w:val="lowerRoman"/>
+      <w:lvlText w:val="%6."/>
+      <w:lvlJc w:val="right"/>
+      <w:pPr>
+        <w:ind w:left="4320" w:hanging="180"/>
+      </w:pPr>
+    </w:lvl>
+    <w:lvl w:ilvl="6" w:tplc="0409000F" w:tentative="1">
+      <w:start w:val="1"/>
+      <w:numFmt w:val="decimal"/>
+      <w:lvlText w:val="%7."/>
+      <w:lvlJc w:val="left"/>
+      <w:pPr>
+        <w:ind w:left="5040" w:hanging="360"/>
+      </w:pPr>
+    </w:lvl>
+    <w:lvl w:ilvl="7" w:tplc="04090019" w:tentative="1">
+      <w:start w:val="1"/>
+      <w:numFmt w:val="lowerLetter"/>
+      <w:lvlText w:val="%8."/>
+      <w:lvlJc w:val="left"/>
+      <w:pPr>
+        <w:ind w:left="5760" w:hanging="360"/>
+      </w:pPr>
+    </w:lvl>
+    <w:lvl w:ilvl="8" w:tplc="0409001B" w:tentative="1">
+      <w:start w:val="1"/>
+      <w:numFmt w:val="lowerRoman"/>
+      <w:lvlText w:val="%9."/>
+      <w:lvlJc w:val="right"/>
+      <w:pPr>
+        <w:ind w:left="6480" w:hanging="180"/>
+      </w:pPr>
+    </w:lvl>
+  </w:abstractNum>
+  <w:abstractNum w:abstractNumId="3" w15:restartNumberingAfterBreak="0">
+    <w:nsid w:val="2B3D7B0F"/>
+    <w:multiLevelType w:val="hybridMultilevel"/>
+    <w:tmpl w:val="75BC500C"/>
+    <w:lvl w:ilvl="0" w:tplc="0409000F">
+      <w:start w:val="1"/>
+      <w:numFmt w:val="decimal"/>
+      <w:lvlText w:val="%1."/>
+      <w:lvlJc w:val="left"/>
+      <w:pPr>
+        <w:ind w:left="1080" w:hanging="360"/>
+      </w:pPr>
+    </w:lvl>
+    <w:lvl w:ilvl="1" w:tplc="04090019" w:tentative="1">
+      <w:start w:val="1"/>
+      <w:numFmt w:val="lowerLetter"/>
+      <w:lvlText w:val="%2."/>
+      <w:lvlJc w:val="left"/>
+      <w:pPr>
+        <w:ind w:left="1800" w:hanging="360"/>
+      </w:pPr>
+    </w:lvl>
+    <w:lvl w:ilvl="2" w:tplc="0409001B" w:tentative="1">
+      <w:start w:val="1"/>
+      <w:numFmt w:val="lowerRoman"/>
+      <w:lvlText w:val="%3."/>
+      <w:lvlJc w:val="right"/>
+      <w:pPr>
+        <w:ind w:left="2520" w:hanging="180"/>
+      </w:pPr>
+    </w:lvl>
+    <w:lvl w:ilvl="3" w:tplc="0409000F" w:tentative="1">
+      <w:start w:val="1"/>
+      <w:numFmt w:val="decimal"/>
+      <w:lvlText w:val="%4."/>
+      <w:lvlJc w:val="left"/>
+      <w:pPr>
+        <w:ind w:left="3240" w:hanging="360"/>
+      </w:pPr>
+    </w:lvl>
+    <w:lvl w:ilvl="4" w:tplc="04090019" w:tentative="1">
+      <w:start w:val="1"/>
+      <w:numFmt w:val="lowerLetter"/>
+      <w:lvlText w:val="%5."/>
+      <w:lvlJc w:val="left"/>
+      <w:pPr>
+        <w:ind w:left="3960" w:hanging="360"/>
+      </w:pPr>
+    </w:lvl>
+    <w:lvl w:ilvl="5" w:tplc="0409001B" w:tentative="1">
+      <w:start w:val="1"/>
+      <w:numFmt w:val="lowerRoman"/>
+      <w:lvlText w:val="%6."/>
+      <w:lvlJc w:val="right"/>
+      <w:pPr>
+        <w:ind w:left="4680" w:hanging="180"/>
+      </w:pPr>
+    </w:lvl>
+    <w:lvl w:ilvl="6" w:tplc="0409000F" w:tentative="1">
+      <w:start w:val="1"/>
+      <w:numFmt w:val="decimal"/>
+      <w:lvlText w:val="%7."/>
+      <w:lvlJc w:val="left"/>
+      <w:pPr>
+        <w:ind w:left="5400" w:hanging="360"/>
+      </w:pPr>
+    </w:lvl>
+    <w:lvl w:ilvl="7" w:tplc="04090019" w:tentative="1">
+      <w:start w:val="1"/>
+      <w:numFmt w:val="lowerLetter"/>
+      <w:lvlText w:val="%8."/>
+      <w:lvlJc w:val="left"/>
+      <w:pPr>
+        <w:ind w:left="6120" w:hanging="360"/>
+      </w:pPr>
+    </w:lvl>
+    <w:lvl w:ilvl="8" w:tplc="0409001B" w:tentative="1">
+      <w:start w:val="1"/>
+      <w:numFmt w:val="lowerRoman"/>
+      <w:lvlText w:val="%9."/>
+      <w:lvlJc w:val="right"/>
+      <w:pPr>
+        <w:ind w:left="6840" w:hanging="180"/>
+      </w:pPr>
+    </w:lvl>
+  </w:abstractNum>
+  <w:abstractNum w:abstractNumId="4" w15:restartNumberingAfterBreak="0">
+    <w:nsid w:val="3A7C72FB"/>
+    <w:multiLevelType w:val="hybridMultilevel"/>
+    <w:tmpl w:val="314EEC2A"/>
+    <w:lvl w:ilvl="0" w:tplc="0409000F">
+      <w:start w:val="1"/>
+      <w:numFmt w:val="decimal"/>
+      <w:lvlText w:val="%1."/>
+      <w:lvlJc w:val="left"/>
+      <w:pPr>
+        <w:ind w:left="720" w:hanging="360"/>
+      </w:pPr>
+      <w:rPr>
+        <w:rFonts w:hint="default"/>
+      </w:rPr>
+    </w:lvl>
+    <w:lvl w:ilvl="1" w:tplc="04090019" w:tentative="1">
+      <w:start w:val="1"/>
+      <w:numFmt w:val="lowerLetter"/>
+      <w:lvlText w:val="%2."/>
+      <w:lvlJc w:val="left"/>
+      <w:pPr>
+        <w:ind w:left="1440" w:hanging="360"/>
+      </w:pPr>
+    </w:lvl>
+    <w:lvl w:ilvl="2" w:tplc="0409001B" w:tentative="1">
+      <w:start w:val="1"/>
+      <w:numFmt w:val="lowerRoman"/>
+      <w:lvlText w:val="%3."/>
+      <w:lvlJc w:val="right"/>
+      <w:pPr>
+        <w:ind w:left="2160" w:hanging="180"/>
+      </w:pPr>
+    </w:lvl>
+    <w:lvl w:ilvl="3" w:tplc="0409000F" w:tentative="1">
+      <w:start w:val="1"/>
+      <w:numFmt w:val="decimal"/>
+      <w:lvlText w:val="%4."/>
+      <w:lvlJc w:val="left"/>
+      <w:pPr>
+        <w:ind w:left="2880" w:hanging="360"/>
+      </w:pPr>
+    </w:lvl>
+    <w:lvl w:ilvl="4" w:tplc="04090019" w:tentative="1">
+      <w:start w:val="1"/>
+      <w:numFmt w:val="lowerLetter"/>
+      <w:lvlText w:val="%5."/>
+      <w:lvlJc w:val="left"/>
+      <w:pPr>
+        <w:ind w:left="3600" w:hanging="360"/>
+      </w:pPr>
+    </w:lvl>
+    <w:lvl w:ilvl="5" w:tplc="0409001B" w:tentative="1">
+      <w:start w:val="1"/>
+      <w:numFmt w:val="lowerRoman"/>
+      <w:lvlText w:val="%6."/>
+      <w:lvlJc w:val="right"/>
+      <w:pPr>
+        <w:ind w:left="4320" w:hanging="180"/>
+      </w:pPr>
+    </w:lvl>
+    <w:lvl w:ilvl="6" w:tplc="0409000F" w:tentative="1">
+      <w:start w:val="1"/>
+      <w:numFmt w:val="decimal"/>
+      <w:lvlText w:val="%7."/>
+      <w:lvlJc w:val="left"/>
+      <w:pPr>
+        <w:ind w:left="5040" w:hanging="360"/>
+      </w:pPr>
+    </w:lvl>
+    <w:lvl w:ilvl="7" w:tplc="04090019" w:tentative="1">
+      <w:start w:val="1"/>
+      <w:numFmt w:val="lowerLetter"/>
+      <w:lvlText w:val="%8."/>
+      <w:lvlJc w:val="left"/>
+      <w:pPr>
+        <w:ind w:left="5760" w:hanging="360"/>
+      </w:pPr>
+    </w:lvl>
+    <w:lvl w:ilvl="8" w:tplc="0409001B" w:tentative="1">
+      <w:start w:val="1"/>
+      <w:numFmt w:val="lowerRoman"/>
+      <w:lvlText w:val="%9."/>
+      <w:lvlJc w:val="right"/>
+      <w:pPr>
+        <w:ind w:left="6480" w:hanging="180"/>
+      </w:pPr>
+    </w:lvl>
+  </w:abstractNum>
+  <w:abstractNum w:abstractNumId="5" w15:restartNumberingAfterBreak="0">
+    <w:nsid w:val="42AA33E3"/>
+    <w:multiLevelType w:val="hybridMultilevel"/>
+    <w:tmpl w:val="F3CEE64E"/>
+    <w:lvl w:ilvl="0" w:tplc="0409000F">
+      <w:start w:val="1"/>
+      <w:numFmt w:val="decimal"/>
+      <w:lvlText w:val="%1."/>
+      <w:lvlJc w:val="left"/>
+      <w:pPr>
+        <w:ind w:left="720" w:hanging="360"/>
+      </w:pPr>
+      <w:rPr>
+        <w:rFonts w:hint="default"/>
+      </w:rPr>
+    </w:lvl>
+    <w:lvl w:ilvl="1" w:tplc="04090019" w:tentative="1">
+      <w:start w:val="1"/>
+      <w:numFmt w:val="lowerLetter"/>
+      <w:lvlText w:val="%2."/>
+      <w:lvlJc w:val="left"/>
+      <w:pPr>
+        <w:ind w:left="1440" w:hanging="360"/>
+      </w:pPr>
+    </w:lvl>
+    <w:lvl w:ilvl="2" w:tplc="0409001B" w:tentative="1">
+      <w:start w:val="1"/>
+      <w:numFmt w:val="lowerRoman"/>
+      <w:lvlText w:val="%3."/>
+      <w:lvlJc w:val="right"/>
+      <w:pPr>
+        <w:ind w:left="2160" w:hanging="180"/>
+      </w:pPr>
+    </w:lvl>
+    <w:lvl w:ilvl="3" w:tplc="0409000F" w:tentative="1">
+      <w:start w:val="1"/>
+      <w:numFmt w:val="decimal"/>
+      <w:lvlText w:val="%4."/>
+      <w:lvlJc w:val="left"/>
+      <w:pPr>
+        <w:ind w:left="2880" w:hanging="360"/>
+      </w:pPr>
+    </w:lvl>
+    <w:lvl w:ilvl="4" w:tplc="04090019" w:tentative="1">
+      <w:start w:val="1"/>
+      <w:numFmt w:val="lowerLetter"/>
+      <w:lvlText w:val="%5."/>
+      <w:lvlJc w:val="left"/>
+      <w:pPr>
+        <w:ind w:left="3600" w:hanging="360"/>
+      </w:pPr>
+    </w:lvl>
+    <w:lvl w:ilvl="5" w:tplc="0409001B" w:tentative="1">
+      <w:start w:val="1"/>
+      <w:numFmt w:val="lowerRoman"/>
+      <w:lvlText w:val="%6."/>
+      <w:lvlJc w:val="right"/>
+      <w:pPr>
+        <w:ind w:left="4320" w:hanging="180"/>
+      </w:pPr>
+    </w:lvl>
+    <w:lvl w:ilvl="6" w:tplc="0409000F" w:tentative="1">
+      <w:start w:val="1"/>
+      <w:numFmt w:val="decimal"/>
+      <w:lvlText w:val="%7."/>
+      <w:lvlJc w:val="left"/>
+      <w:pPr>
+        <w:ind w:left="5040" w:hanging="360"/>
+      </w:pPr>
+    </w:lvl>
+    <w:lvl w:ilvl="7" w:tplc="04090019" w:tentative="1">
+      <w:start w:val="1"/>
+      <w:numFmt w:val="lowerLetter"/>
+      <w:lvlText w:val="%8."/>
+      <w:lvlJc w:val="left"/>
+      <w:pPr>
+        <w:ind w:left="5760" w:hanging="360"/>
+      </w:pPr>
+    </w:lvl>
+    <w:lvl w:ilvl="8" w:tplc="0409001B" w:tentative="1">
+      <w:start w:val="1"/>
+      <w:numFmt w:val="lowerRoman"/>
+      <w:lvlText w:val="%9."/>
+      <w:lvlJc w:val="right"/>
+      <w:pPr>
+        <w:ind w:left="6480" w:hanging="180"/>
+      </w:pPr>
+    </w:lvl>
+  </w:abstractNum>
+  <w:abstractNum w:abstractNumId="6" w15:restartNumberingAfterBreak="0">
+    <w:nsid w:val="47082E58"/>
+    <w:multiLevelType w:val="hybridMultilevel"/>
+    <w:tmpl w:val="6D782618"/>
+    <w:lvl w:ilvl="0" w:tplc="0409000F">
+      <w:start w:val="1"/>
+      <w:numFmt w:val="decimal"/>
+      <w:lvlText w:val="%1."/>
+      <w:lvlJc w:val="left"/>
+      <w:pPr>
+        <w:ind w:left="720" w:hanging="360"/>
+      </w:pPr>
+      <w:rPr>
+        <w:rFonts w:hint="default"/>
+      </w:rPr>
+    </w:lvl>
+    <w:lvl w:ilvl="1" w:tplc="04090019" w:tentative="1">
+      <w:start w:val="1"/>
+      <w:numFmt w:val="lowerLetter"/>
+      <w:lvlText w:val="%2."/>
+      <w:lvlJc w:val="left"/>
+      <w:pPr>
+        <w:ind w:left="1440" w:hanging="360"/>
+      </w:pPr>
+    </w:lvl>
+    <w:lvl w:ilvl="2" w:tplc="0409001B" w:tentative="1">
+      <w:start w:val="1"/>
+      <w:numFmt w:val="lowerRoman"/>
+      <w:lvlText w:val="%3."/>
+      <w:lvlJc w:val="right"/>
+      <w:pPr>
+        <w:ind w:left="2160" w:hanging="180"/>
+      </w:pPr>
+    </w:lvl>
+    <w:lvl w:ilvl="3" w:tplc="0409000F" w:tentative="1">
+      <w:start w:val="1"/>
+      <w:numFmt w:val="decimal"/>
+      <w:lvlText w:val="%4."/>
+      <w:lvlJc w:val="left"/>
+      <w:pPr>
+        <w:ind w:left="2880" w:hanging="360"/>
+      </w:pPr>
+    </w:lvl>
+    <w:lvl w:ilvl="4" w:tplc="04090019" w:tentative="1">
+      <w:start w:val="1"/>
+      <w:numFmt w:val="lowerLetter"/>
+      <w:lvlText w:val="%5."/>
+      <w:lvlJc w:val="left"/>
+      <w:pPr>
+        <w:ind w:left="3600" w:hanging="360"/>
+      </w:pPr>
+    </w:lvl>
+    <w:lvl w:ilvl="5" w:tplc="0409001B" w:tentative="1">
+      <w:start w:val="1"/>
+      <w:numFmt w:val="lowerRoman"/>
+      <w:lvlText w:val="%6."/>
+      <w:lvlJc w:val="right"/>
+      <w:pPr>
+        <w:ind w:left="4320" w:hanging="180"/>
+      </w:pPr>
+    </w:lvl>
+    <w:lvl w:ilvl="6" w:tplc="0409000F" w:tentative="1">
+      <w:start w:val="1"/>
+      <w:numFmt w:val="decimal"/>
+      <w:lvlText w:val="%7."/>
+      <w:lvlJc w:val="left"/>
+      <w:pPr>
+        <w:ind w:left="5040" w:hanging="360"/>
+      </w:pPr>
+    </w:lvl>
+    <w:lvl w:ilvl="7" w:tplc="04090019" w:tentative="1">
+      <w:start w:val="1"/>
+      <w:numFmt w:val="lowerLetter"/>
+      <w:lvlText w:val="%8."/>
+      <w:lvlJc w:val="left"/>
+      <w:pPr>
+        <w:ind w:left="5760" w:hanging="360"/>
+      </w:pPr>
+    </w:lvl>
+    <w:lvl w:ilvl="8" w:tplc="0409001B" w:tentative="1">
+      <w:start w:val="1"/>
+      <w:numFmt w:val="lowerRoman"/>
+      <w:lvlText w:val="%9."/>
+      <w:lvlJc w:val="right"/>
+      <w:pPr>
+        <w:ind w:left="6480" w:hanging="180"/>
+      </w:pPr>
+    </w:lvl>
+  </w:abstractNum>
+  <w:abstractNum w:abstractNumId="7" w15:restartNumberingAfterBreak="0">
     <w:nsid w:val="55AF6A3F"/>
     <w:multiLevelType w:val="multilevel"/>
     <w:tmpl w:val="789A26A0"/>
@@ -2091,8 +4076,118 @@
       </w:rPr>
     </w:lvl>
   </w:abstractNum>
+  <w:abstractNum w:abstractNumId="8" w15:restartNumberingAfterBreak="0">
+    <w:nsid w:val="75480C7D"/>
+    <w:multiLevelType w:val="hybridMultilevel"/>
+    <w:tmpl w:val="A600D25E"/>
+    <w:lvl w:ilvl="0" w:tplc="0409000F">
+      <w:start w:val="1"/>
+      <w:numFmt w:val="decimal"/>
+      <w:lvlText w:val="%1."/>
+      <w:lvlJc w:val="left"/>
+      <w:pPr>
+        <w:ind w:left="1080" w:hanging="360"/>
+      </w:pPr>
+    </w:lvl>
+    <w:lvl w:ilvl="1" w:tplc="04090019" w:tentative="1">
+      <w:start w:val="1"/>
+      <w:numFmt w:val="lowerLetter"/>
+      <w:lvlText w:val="%2."/>
+      <w:lvlJc w:val="left"/>
+      <w:pPr>
+        <w:ind w:left="1800" w:hanging="360"/>
+      </w:pPr>
+    </w:lvl>
+    <w:lvl w:ilvl="2" w:tplc="0409001B" w:tentative="1">
+      <w:start w:val="1"/>
+      <w:numFmt w:val="lowerRoman"/>
+      <w:lvlText w:val="%3."/>
+      <w:lvlJc w:val="right"/>
+      <w:pPr>
+        <w:ind w:left="2520" w:hanging="180"/>
+      </w:pPr>
+    </w:lvl>
+    <w:lvl w:ilvl="3" w:tplc="0409000F" w:tentative="1">
+      <w:start w:val="1"/>
+      <w:numFmt w:val="decimal"/>
+      <w:lvlText w:val="%4."/>
+      <w:lvlJc w:val="left"/>
+      <w:pPr>
+        <w:ind w:left="3240" w:hanging="360"/>
+      </w:pPr>
+    </w:lvl>
+    <w:lvl w:ilvl="4" w:tplc="04090019" w:tentative="1">
+      <w:start w:val="1"/>
+      <w:numFmt w:val="lowerLetter"/>
+      <w:lvlText w:val="%5."/>
+      <w:lvlJc w:val="left"/>
+      <w:pPr>
+        <w:ind w:left="3960" w:hanging="360"/>
+      </w:pPr>
+    </w:lvl>
+    <w:lvl w:ilvl="5" w:tplc="0409001B" w:tentative="1">
+      <w:start w:val="1"/>
+      <w:numFmt w:val="lowerRoman"/>
+      <w:lvlText w:val="%6."/>
+      <w:lvlJc w:val="right"/>
+      <w:pPr>
+        <w:ind w:left="4680" w:hanging="180"/>
+      </w:pPr>
+    </w:lvl>
+    <w:lvl w:ilvl="6" w:tplc="0409000F" w:tentative="1">
+      <w:start w:val="1"/>
+      <w:numFmt w:val="decimal"/>
+      <w:lvlText w:val="%7."/>
+      <w:lvlJc w:val="left"/>
+      <w:pPr>
+        <w:ind w:left="5400" w:hanging="360"/>
+      </w:pPr>
+    </w:lvl>
+    <w:lvl w:ilvl="7" w:tplc="04090019" w:tentative="1">
+      <w:start w:val="1"/>
+      <w:numFmt w:val="lowerLetter"/>
+      <w:lvlText w:val="%8."/>
+      <w:lvlJc w:val="left"/>
+      <w:pPr>
+        <w:ind w:left="6120" w:hanging="360"/>
+      </w:pPr>
+    </w:lvl>
+    <w:lvl w:ilvl="8" w:tplc="0409001B" w:tentative="1">
+      <w:start w:val="1"/>
+      <w:numFmt w:val="lowerRoman"/>
+      <w:lvlText w:val="%9."/>
+      <w:lvlJc w:val="right"/>
+      <w:pPr>
+        <w:ind w:left="6840" w:hanging="180"/>
+      </w:pPr>
+    </w:lvl>
+  </w:abstractNum>
   <w:num w:numId="1" w16cid:durableId="697317248">
+    <w:abstractNumId w:val="7"/>
+  </w:num>
+  <w:num w:numId="2" w16cid:durableId="569778606">
     <w:abstractNumId w:val="0"/>
+  </w:num>
+  <w:num w:numId="3" w16cid:durableId="105319476">
+    <w:abstractNumId w:val="2"/>
+  </w:num>
+  <w:num w:numId="4" w16cid:durableId="166595991">
+    <w:abstractNumId w:val="5"/>
+  </w:num>
+  <w:num w:numId="5" w16cid:durableId="984892895">
+    <w:abstractNumId w:val="1"/>
+  </w:num>
+  <w:num w:numId="6" w16cid:durableId="2132433641">
+    <w:abstractNumId w:val="8"/>
+  </w:num>
+  <w:num w:numId="7" w16cid:durableId="464397948">
+    <w:abstractNumId w:val="4"/>
+  </w:num>
+  <w:num w:numId="8" w16cid:durableId="988050453">
+    <w:abstractNumId w:val="3"/>
+  </w:num>
+  <w:num w:numId="9" w16cid:durableId="1462191579">
+    <w:abstractNumId w:val="6"/>
   </w:num>
 </w:numbering>
 </file>
@@ -3426,6 +5521,31 @@
 </a:theme>
 </file>
 
+<file path=word/webextensions/taskpanes.xml><?xml version="1.0" encoding="utf-8"?>
+<wetp:taskpanes xmlns:wetp="http://schemas.microsoft.com/office/webextensions/taskpanes/2010/11">
+  <wetp:taskpane dockstate="right" visibility="0" width="438" row="0">
+    <wetp:webextensionref xmlns:r="http://schemas.openxmlformats.org/officeDocument/2006/relationships" r:id="rId1"/>
+  </wetp:taskpane>
+</wetp:taskpanes>
+</file>
+
+<file path=word/webextensions/webextension1.xml><?xml version="1.0" encoding="utf-8"?>
+<we:webextension xmlns:we="http://schemas.microsoft.com/office/webextensions/webextension/2010/11" id="{52023BEA-8574-431A-BB8B-503E9B7BD9BD}">
+  <we:reference id="wa104382081" version="1.55.1.0" store="en-US" storeType="OMEX"/>
+  <we:alternateReferences>
+    <we:reference id="wa104382081" version="1.55.1.0" store="wa104382081" storeType="OMEX"/>
+  </we:alternateReferences>
+  <we:properties>
+    <we:property name="MENDELEY_BIBLIOGRAPHY_IS_DIRTY" value="true"/>
+    <we:property name="MENDELEY_BIBLIOGRAPHY_LAST_MODIFIED" value="1771826429118"/>
+    <we:property name="MENDELEY_CITATIONS" value="[]"/>
+    <we:property name="MENDELEY_CITATIONS_STYLE" value="{&quot;id&quot;:&quot;https://www.zotero.org/styles/ieee&quot;,&quot;title&quot;:&quot;IEEE Reference Guide version 11.29.2023&quot;,&quot;format&quot;:&quot;numeric&quot;,&quot;defaultLocale&quot;:null,&quot;isLocaleCodeValid&quot;:true}"/>
+  </we:properties>
+  <we:bindings/>
+  <we:snapshot xmlns:r="http://schemas.openxmlformats.org/officeDocument/2006/relationships"/>
+</we:webextension>
+</file>
+
 <file path=customXml/item1.xml><?xml version="1.0" encoding="utf-8"?>
 <b:Sources xmlns:b="http://schemas.openxmlformats.org/officeDocument/2006/bibliography" xmlns="http://schemas.openxmlformats.org/officeDocument/2006/bibliography" SelectedStyle="\APASixthEditionOfficeOnline.xsl" StyleName="APA" Version="6"/>
 </file>
